--- a/User_Manual.docx
+++ b/User_Manual.docx
@@ -32,7 +32,7 @@
           <w:u w:val="single"/>
           <w:lang w:val="en-US"/>
         </w:rPr>
-        <w:t>May</w:t>
+        <w:t>August</w:t>
       </w:r>
       <w:r>
         <w:rPr>
@@ -88,13 +88,221 @@
         </w:rPr>
         <w:t xml:space="preserve"> TS2CG</w:t>
       </w:r>
-    </w:p>
-    <w:p>
-      <w:pPr>
-        <w:rPr>
-          <w:lang w:val="en-US"/>
-        </w:rPr>
-      </w:pPr>
+      <w:r>
+        <w:rPr>
+          <w:lang w:val="en-US"/>
+        </w:rPr>
+        <w:t xml:space="preserve"> </w:t>
+      </w:r>
+    </w:p>
+    <w:p>
+      <w:pPr>
+        <w:rPr>
+          <w:lang w:val="en-US"/>
+        </w:rPr>
+      </w:pPr>
+    </w:p>
+    <w:p>
+      <w:pPr>
+        <w:rPr>
+          <w:rFonts w:ascii="Arial" w:hAnsi="Arial" w:cs="Arial"/>
+          <w:b/>
+          <w:sz w:val="28"/>
+          <w:szCs w:val="28"/>
+          <w:lang w:val="en-US"/>
+        </w:rPr>
+      </w:pPr>
+      <w:r>
+        <w:rPr>
+          <w:rFonts w:ascii="Arial" w:hAnsi="Arial" w:cs="Arial"/>
+          <w:b/>
+          <w:sz w:val="28"/>
+          <w:szCs w:val="28"/>
+          <w:lang w:val="en-US"/>
+        </w:rPr>
+        <w:t>Version 1.1</w:t>
+      </w:r>
+    </w:p>
+    <w:p>
+      <w:pPr>
+        <w:rPr>
+          <w:b/>
+          <w:sz w:val="28"/>
+          <w:szCs w:val="28"/>
+          <w:lang w:val="en-US"/>
+        </w:rPr>
+      </w:pPr>
+    </w:p>
+    <w:p>
+      <w:pPr>
+        <w:rPr>
+          <w:rFonts w:ascii="Arial" w:hAnsi="Arial" w:cs="Arial"/>
+          <w:color w:val="000000" w:themeColor="text1"/>
+          <w:sz w:val="20"/>
+          <w:szCs w:val="20"/>
+        </w:rPr>
+      </w:pPr>
+      <w:r>
+        <w:rPr>
+          <w:rFonts w:ascii="Arial" w:hAnsi="Arial" w:cs="Arial"/>
+          <w:color w:val="000000" w:themeColor="text1"/>
+          <w:sz w:val="20"/>
+          <w:szCs w:val="20"/>
+        </w:rPr>
+        <w:t>Groningen Biomolecular Sciences and Biotechnology Institute and Zernike Institute for Advanced Materials University of Groningen</w:t>
+      </w:r>
+      <w:r>
+        <w:rPr>
+          <w:rFonts w:ascii="Arial" w:hAnsi="Arial" w:cs="Arial"/>
+          <w:color w:val="000000" w:themeColor="text1"/>
+          <w:sz w:val="20"/>
+          <w:szCs w:val="20"/>
+        </w:rPr>
+        <w:t xml:space="preserve">, </w:t>
+      </w:r>
+      <w:r>
+        <w:rPr>
+          <w:rFonts w:ascii="Arial" w:hAnsi="Arial" w:cs="Arial"/>
+          <w:color w:val="000000" w:themeColor="text1"/>
+          <w:sz w:val="20"/>
+          <w:szCs w:val="20"/>
+        </w:rPr>
+        <w:t>Groningen</w:t>
+      </w:r>
+      <w:r>
+        <w:rPr>
+          <w:rFonts w:ascii="Arial" w:hAnsi="Arial" w:cs="Arial"/>
+          <w:color w:val="000000" w:themeColor="text1"/>
+          <w:sz w:val="20"/>
+          <w:szCs w:val="20"/>
+        </w:rPr>
+        <w:t xml:space="preserve">, </w:t>
+      </w:r>
+      <w:r>
+        <w:rPr>
+          <w:rFonts w:ascii="Arial" w:hAnsi="Arial" w:cs="Arial"/>
+          <w:color w:val="000000" w:themeColor="text1"/>
+          <w:sz w:val="20"/>
+          <w:szCs w:val="20"/>
+        </w:rPr>
+        <w:t>The Netherlands</w:t>
+      </w:r>
+      <w:r>
+        <w:rPr>
+          <w:rFonts w:ascii="Arial" w:hAnsi="Arial" w:cs="Arial"/>
+          <w:color w:val="000000" w:themeColor="text1"/>
+          <w:sz w:val="20"/>
+          <w:szCs w:val="20"/>
+        </w:rPr>
+        <w:t>.</w:t>
+      </w:r>
+      <w:bookmarkStart w:id="0" w:name="_GoBack"/>
+      <w:bookmarkEnd w:id="0"/>
+    </w:p>
+    <w:p>
+      <w:pPr>
+        <w:rPr>
+          <w:b/>
+          <w:sz w:val="28"/>
+          <w:szCs w:val="28"/>
+          <w:lang w:val="en-US"/>
+        </w:rPr>
+      </w:pPr>
+    </w:p>
+    <w:p>
+      <w:pPr>
+        <w:rPr>
+          <w:b/>
+          <w:sz w:val="28"/>
+          <w:szCs w:val="28"/>
+          <w:lang w:val="en-US"/>
+        </w:rPr>
+      </w:pPr>
+    </w:p>
+    <w:p>
+      <w:pPr>
+        <w:pBdr>
+          <w:top w:val="single" w:sz="4" w:space="1" w:color="auto"/>
+          <w:left w:val="single" w:sz="4" w:space="4" w:color="auto"/>
+          <w:bottom w:val="single" w:sz="4" w:space="1" w:color="auto"/>
+          <w:right w:val="single" w:sz="4" w:space="4" w:color="auto"/>
+        </w:pBdr>
+        <w:jc w:val="both"/>
+        <w:rPr>
+          <w:rFonts w:ascii="Arial" w:hAnsi="Arial" w:cs="Arial"/>
+          <w:b/>
+          <w:sz w:val="28"/>
+          <w:szCs w:val="28"/>
+          <w:lang w:val="en-US"/>
+        </w:rPr>
+      </w:pPr>
+      <w:r>
+        <w:rPr>
+          <w:rFonts w:ascii="Arial" w:hAnsi="Arial" w:cs="Arial"/>
+          <w:b/>
+          <w:sz w:val="28"/>
+          <w:szCs w:val="28"/>
+          <w:lang w:val="en-US"/>
+        </w:rPr>
+        <w:t>NOTE</w:t>
+      </w:r>
+      <w:r>
+        <w:rPr>
+          <w:rFonts w:ascii="Arial" w:hAnsi="Arial" w:cs="Arial"/>
+          <w:sz w:val="28"/>
+          <w:szCs w:val="28"/>
+          <w:lang w:val="en-US"/>
+        </w:rPr>
+        <w:t>: this version is under development and might be associated with errors or bugs. Please use previous version if you are not in direct contact with the developers.</w:t>
+      </w:r>
+    </w:p>
+    <w:p>
+      <w:pPr>
+        <w:rPr>
+          <w:b/>
+          <w:sz w:val="28"/>
+          <w:szCs w:val="28"/>
+          <w:lang w:val="en-US"/>
+        </w:rPr>
+      </w:pPr>
+    </w:p>
+    <w:p>
+      <w:pPr>
+        <w:rPr>
+          <w:b/>
+          <w:sz w:val="28"/>
+          <w:szCs w:val="28"/>
+          <w:lang w:val="en-US"/>
+        </w:rPr>
+      </w:pPr>
+      <w:r>
+        <w:rPr>
+          <w:b/>
+          <w:sz w:val="28"/>
+          <w:szCs w:val="28"/>
+          <w:lang w:val="en-US"/>
+        </w:rPr>
+        <w:t xml:space="preserve"> </w:t>
+      </w:r>
+    </w:p>
+    <w:p>
+      <w:pPr>
+        <w:rPr>
+          <w:b/>
+          <w:sz w:val="28"/>
+          <w:szCs w:val="28"/>
+          <w:lang w:val="en-US"/>
+        </w:rPr>
+      </w:pPr>
+      <w:r>
+        <w:rPr>
+          <w:b/>
+          <w:sz w:val="28"/>
+          <w:szCs w:val="28"/>
+          <w:lang w:val="en-US"/>
+        </w:rPr>
+        <w:t>Cite:</w:t>
+      </w:r>
     </w:p>
     <w:p>
       <w:pPr>
@@ -134,13 +342,6 @@
     </w:p>
     <w:p>
       <w:pPr>
-        <w:rPr>
-          <w:lang w:val="en-US"/>
-        </w:rPr>
-      </w:pPr>
-    </w:p>
-    <w:p>
-      <w:pPr>
         <w:jc w:val="center"/>
         <w:rPr>
           <w:rFonts w:ascii="Times New Roman" w:hAnsi="Times New Roman" w:cs="Times New Roman"/>
@@ -233,78 +434,6 @@
         <w:t>Marrink</w:t>
       </w:r>
       <w:proofErr w:type="spellEnd"/>
-    </w:p>
-    <w:p>
-      <w:pPr>
-        <w:rPr>
-          <w:lang w:val="en-US"/>
-        </w:rPr>
-      </w:pPr>
-    </w:p>
-    <w:p>
-      <w:pPr>
-        <w:rPr>
-          <w:rFonts w:ascii="Arial" w:hAnsi="Arial" w:cs="Arial"/>
-          <w:color w:val="000000" w:themeColor="text1"/>
-          <w:sz w:val="20"/>
-          <w:szCs w:val="20"/>
-        </w:rPr>
-      </w:pPr>
-      <w:r>
-        <w:rPr>
-          <w:rFonts w:ascii="Arial" w:hAnsi="Arial" w:cs="Arial"/>
-          <w:color w:val="000000" w:themeColor="text1"/>
-          <w:sz w:val="20"/>
-          <w:szCs w:val="20"/>
-        </w:rPr>
-        <w:t>Groningen Biomolecular Sciences and Biotechnology Institute and Zernike Institute for Advanced Materials University of Groningen</w:t>
-      </w:r>
-      <w:r>
-        <w:rPr>
-          <w:rFonts w:ascii="Arial" w:hAnsi="Arial" w:cs="Arial"/>
-          <w:color w:val="000000" w:themeColor="text1"/>
-          <w:sz w:val="20"/>
-          <w:szCs w:val="20"/>
-        </w:rPr>
-        <w:t xml:space="preserve">, </w:t>
-      </w:r>
-      <w:r>
-        <w:rPr>
-          <w:rFonts w:ascii="Arial" w:hAnsi="Arial" w:cs="Arial"/>
-          <w:color w:val="000000" w:themeColor="text1"/>
-          <w:sz w:val="20"/>
-          <w:szCs w:val="20"/>
-        </w:rPr>
-        <w:t>Groningen</w:t>
-      </w:r>
-      <w:r>
-        <w:rPr>
-          <w:rFonts w:ascii="Arial" w:hAnsi="Arial" w:cs="Arial"/>
-          <w:color w:val="000000" w:themeColor="text1"/>
-          <w:sz w:val="20"/>
-          <w:szCs w:val="20"/>
-        </w:rPr>
-        <w:t xml:space="preserve">, </w:t>
-      </w:r>
-      <w:r>
-        <w:rPr>
-          <w:rFonts w:ascii="Arial" w:hAnsi="Arial" w:cs="Arial"/>
-          <w:color w:val="000000" w:themeColor="text1"/>
-          <w:sz w:val="20"/>
-          <w:szCs w:val="20"/>
-        </w:rPr>
-        <w:t>The Netherlands</w:t>
-      </w:r>
-    </w:p>
-    <w:p>
-      <w:pPr>
-        <w:rPr>
-          <w:rFonts w:ascii="Arial" w:hAnsi="Arial" w:cs="Arial"/>
-          <w:color w:val="000000" w:themeColor="text1"/>
-          <w:sz w:val="20"/>
-          <w:szCs w:val="20"/>
-        </w:rPr>
-      </w:pPr>
     </w:p>
     <w:p>
       <w:pPr>
@@ -402,6 +531,7 @@
           <w:noProof/>
           <w:lang w:val="en-US"/>
         </w:rPr>
+        <w:lastRenderedPageBreak/>
         <w:drawing>
           <wp:inline distT="0" distB="0" distL="0" distR="0" wp14:anchorId="190DDB85" wp14:editId="43AB313E">
             <wp:extent cx="4927600" cy="4597400"/>
@@ -1753,7 +1883,7 @@
           <w:lang w:val="en-US"/>
         </w:rPr>
       </w:pPr>
-      <w:bookmarkStart w:id="0" w:name="_Toc35369237"/>
+      <w:bookmarkStart w:id="1" w:name="_Toc35369237"/>
       <w:r>
         <w:rPr>
           <w:rFonts w:ascii="Arial" w:hAnsi="Arial" w:cs="Arial"/>
@@ -1762,7 +1892,7 @@
         </w:rPr>
         <w:t>Compiling</w:t>
       </w:r>
-      <w:bookmarkEnd w:id="0"/>
+      <w:bookmarkEnd w:id="1"/>
       <w:r>
         <w:rPr>
           <w:rFonts w:ascii="Arial" w:hAnsi="Arial" w:cs="Arial"/>
@@ -2085,7 +2215,7 @@
           <w:lang w:val="en-US"/>
         </w:rPr>
       </w:pPr>
-      <w:bookmarkStart w:id="1" w:name="_Toc35369238"/>
+      <w:bookmarkStart w:id="2" w:name="_Toc35369238"/>
       <w:r>
         <w:rPr>
           <w:rFonts w:ascii="Arial" w:hAnsi="Arial" w:cs="Arial"/>
@@ -2094,7 +2224,7 @@
         </w:rPr>
         <w:t>Pointillism</w:t>
       </w:r>
-      <w:bookmarkEnd w:id="1"/>
+      <w:bookmarkEnd w:id="2"/>
     </w:p>
     <w:p>
       <w:pPr>
@@ -2298,7 +2428,7 @@
           <w:lang w:val="en-US"/>
         </w:rPr>
       </w:pPr>
-      <w:bookmarkStart w:id="2" w:name="_Toc35369239"/>
+      <w:bookmarkStart w:id="3" w:name="_Toc35369239"/>
       <w:r>
         <w:rPr>
           <w:b/>
@@ -2306,7 +2436,7 @@
         </w:rPr>
         <w:t>Input files</w:t>
       </w:r>
-      <w:bookmarkEnd w:id="2"/>
+      <w:bookmarkEnd w:id="3"/>
     </w:p>
     <w:p>
       <w:pPr>
@@ -2920,7 +3050,7 @@
           <w:lang w:val="en-US"/>
         </w:rPr>
       </w:pPr>
-      <w:bookmarkStart w:id="3" w:name="_Toc35369240"/>
+      <w:bookmarkStart w:id="4" w:name="_Toc35369240"/>
       <w:r>
         <w:rPr>
           <w:b/>
@@ -2928,7 +3058,7 @@
         </w:rPr>
         <w:t>Output files</w:t>
       </w:r>
-      <w:bookmarkEnd w:id="3"/>
+      <w:bookmarkEnd w:id="4"/>
     </w:p>
     <w:p>
       <w:pPr>
@@ -3750,7 +3880,7 @@
           <w:lang w:val="en-US"/>
         </w:rPr>
       </w:pPr>
-      <w:bookmarkStart w:id="4" w:name="_Toc35369241"/>
+      <w:bookmarkStart w:id="5" w:name="_Toc35369241"/>
       <w:r>
         <w:rPr>
           <w:rFonts w:ascii="Arial" w:hAnsi="Arial" w:cs="Arial"/>
@@ -3775,7 +3905,7 @@
         </w:rPr>
         <w:t xml:space="preserve"> builder</w:t>
       </w:r>
-      <w:bookmarkEnd w:id="4"/>
+      <w:bookmarkEnd w:id="5"/>
     </w:p>
     <w:p>
       <w:pPr>
@@ -3904,7 +4034,7 @@
           <w:lang w:val="en-US"/>
         </w:rPr>
       </w:pPr>
-      <w:bookmarkStart w:id="5" w:name="_Toc35369242"/>
+      <w:bookmarkStart w:id="6" w:name="_Toc35369242"/>
       <w:r>
         <w:rPr>
           <w:b/>
@@ -3920,7 +4050,7 @@
         </w:rPr>
         <w:t>str</w:t>
       </w:r>
-      <w:bookmarkEnd w:id="5"/>
+      <w:bookmarkEnd w:id="6"/>
       <w:proofErr w:type="spellEnd"/>
     </w:p>
     <w:p>
@@ -4231,8 +4361,6 @@
               </w:rPr>
               <w:t>End</w:t>
             </w:r>
-            <w:bookmarkStart w:id="6" w:name="_GoBack"/>
-            <w:bookmarkEnd w:id="6"/>
           </w:p>
           <w:p>
             <w:pPr>
@@ -4673,7 +4801,21 @@
           <w:rFonts w:ascii="Arial" w:hAnsi="Arial" w:cs="Arial"/>
           <w:lang w:val="en-US"/>
         </w:rPr>
-        <w:t xml:space="preserve">In the [Lipid List] section, </w:t>
+        <w:t>In the [Lipid</w:t>
+      </w:r>
+      <w:r>
+        <w:rPr>
+          <w:rFonts w:ascii="Arial" w:hAnsi="Arial" w:cs="Arial"/>
+          <w:lang w:val="en-US"/>
+        </w:rPr>
+        <w:t>s</w:t>
+      </w:r>
+      <w:r>
+        <w:rPr>
+          <w:rFonts w:ascii="Arial" w:hAnsi="Arial" w:cs="Arial"/>
+          <w:lang w:val="en-US"/>
+        </w:rPr>
+        <w:t xml:space="preserve"> List] section, </w:t>
       </w:r>
       <w:r>
         <w:rPr>
@@ -4711,7 +4853,21 @@
           <w:rFonts w:ascii="Arial" w:hAnsi="Arial" w:cs="Arial"/>
           <w:lang w:val="en-US"/>
         </w:rPr>
-        <w:t xml:space="preserve">The last section [Protein List] contains one entry per protein type. </w:t>
+        <w:t>The last section [Protein</w:t>
+      </w:r>
+      <w:r>
+        <w:rPr>
+          <w:rFonts w:ascii="Arial" w:hAnsi="Arial" w:cs="Arial"/>
+          <w:lang w:val="en-US"/>
+        </w:rPr>
+        <w:t>s</w:t>
+      </w:r>
+      <w:r>
+        <w:rPr>
+          <w:rFonts w:ascii="Arial" w:hAnsi="Arial" w:cs="Arial"/>
+          <w:lang w:val="en-US"/>
+        </w:rPr>
+        <w:t xml:space="preserve"> List] contains one entry per protein type. </w:t>
       </w:r>
       <w:r>
         <w:rPr>
@@ -10119,7 +10275,7 @@
 </file>
 
 <file path=customXml/itemProps1.xml><?xml version="1.0" encoding="utf-8"?>
-<ds:datastoreItem xmlns:ds="http://schemas.openxmlformats.org/officeDocument/2006/customXml" ds:itemID="{B42C19D5-846F-5D48-8756-0432CB45991A}">
+<ds:datastoreItem xmlns:ds="http://schemas.openxmlformats.org/officeDocument/2006/customXml" ds:itemID="{A6279E48-60F8-7948-A370-6133FA7A387B}">
   <ds:schemaRefs>
     <ds:schemaRef ds:uri="http://schemas.openxmlformats.org/officeDocument/2006/bibliography"/>
   </ds:schemaRefs>

--- a/User_Manual.docx
+++ b/User_Manual.docx
@@ -142,6 +142,7 @@
           <w:szCs w:val="20"/>
         </w:rPr>
       </w:pPr>
+      <w:bookmarkStart w:id="0" w:name="_GoBack"/>
       <w:r>
         <w:rPr>
           <w:rFonts w:ascii="Arial" w:hAnsi="Arial" w:cs="Arial"/>
@@ -196,9 +197,8 @@
         </w:rPr>
         <w:t>.</w:t>
       </w:r>
-      <w:bookmarkStart w:id="0" w:name="_GoBack"/>
-      <w:bookmarkEnd w:id="0"/>
-    </w:p>
+    </w:p>
+    <w:bookmarkEnd w:id="0"/>
     <w:p>
       <w:pPr>
         <w:rPr>
@@ -253,7 +253,43 @@
           <w:szCs w:val="28"/>
           <w:lang w:val="en-US"/>
         </w:rPr>
-        <w:t>: this version is under development and might be associated with errors or bugs. Please use previous version if you are not in direct contact with the developers.</w:t>
+        <w:t xml:space="preserve">: this version is under development and might be associated with errors </w:t>
+      </w:r>
+      <w:r>
+        <w:rPr>
+          <w:rFonts w:ascii="Arial" w:hAnsi="Arial" w:cs="Arial"/>
+          <w:sz w:val="28"/>
+          <w:szCs w:val="28"/>
+          <w:lang w:val="en-US"/>
+        </w:rPr>
+        <w:t>and</w:t>
+      </w:r>
+      <w:r>
+        <w:rPr>
+          <w:rFonts w:ascii="Arial" w:hAnsi="Arial" w:cs="Arial"/>
+          <w:sz w:val="28"/>
+          <w:szCs w:val="28"/>
+          <w:lang w:val="en-US"/>
+        </w:rPr>
+        <w:t xml:space="preserve"> bugs. Please use </w:t>
+      </w:r>
+      <w:r>
+        <w:rPr>
+          <w:rFonts w:ascii="Arial" w:hAnsi="Arial" w:cs="Arial"/>
+          <w:sz w:val="28"/>
+          <w:szCs w:val="28"/>
+          <w:lang w:val="en-US"/>
+        </w:rPr>
+        <w:t xml:space="preserve">the </w:t>
+      </w:r>
+      <w:r>
+        <w:rPr>
+          <w:rFonts w:ascii="Arial" w:hAnsi="Arial" w:cs="Arial"/>
+          <w:sz w:val="28"/>
+          <w:szCs w:val="28"/>
+          <w:lang w:val="en-US"/>
+        </w:rPr>
+        <w:t>previous version if you are not in direct contact with the developers.</w:t>
       </w:r>
     </w:p>
     <w:p>
@@ -4377,15 +4413,7 @@
                 <w:color w:val="FFFFFF" w:themeColor="background1"/>
                 <w:lang w:val="en-US"/>
               </w:rPr>
-              <w:t xml:space="preserve">Domain </w:t>
-            </w:r>
-            <w:r>
-              <w:rPr>
-                <w:rFonts w:ascii="Courier New" w:hAnsi="Courier New" w:cs="Courier New"/>
-                <w:color w:val="FFFFFF" w:themeColor="background1"/>
-                <w:lang w:val="en-US"/>
-              </w:rPr>
-              <w:t>1</w:t>
+              <w:t>Domain 1</w:t>
             </w:r>
           </w:p>
           <w:p>
@@ -10275,7 +10303,7 @@
 </file>
 
 <file path=customXml/itemProps1.xml><?xml version="1.0" encoding="utf-8"?>
-<ds:datastoreItem xmlns:ds="http://schemas.openxmlformats.org/officeDocument/2006/customXml" ds:itemID="{A6279E48-60F8-7948-A370-6133FA7A387B}">
+<ds:datastoreItem xmlns:ds="http://schemas.openxmlformats.org/officeDocument/2006/customXml" ds:itemID="{13881120-E68F-9743-A95A-39FD146BBE8F}">
   <ds:schemaRefs>
     <ds:schemaRef ds:uri="http://schemas.openxmlformats.org/officeDocument/2006/bibliography"/>
   </ds:schemaRefs>

--- a/User_Manual.docx
+++ b/User_Manual.docx
@@ -142,7 +142,6 @@
           <w:szCs w:val="20"/>
         </w:rPr>
       </w:pPr>
-      <w:bookmarkStart w:id="0" w:name="_GoBack"/>
       <w:r>
         <w:rPr>
           <w:rFonts w:ascii="Arial" w:hAnsi="Arial" w:cs="Arial"/>
@@ -198,7 +197,6 @@
         <w:t>.</w:t>
       </w:r>
     </w:p>
-    <w:bookmarkEnd w:id="0"/>
     <w:p>
       <w:pPr>
         <w:rPr>
@@ -1919,7 +1917,7 @@
           <w:lang w:val="en-US"/>
         </w:rPr>
       </w:pPr>
-      <w:bookmarkStart w:id="1" w:name="_Toc35369237"/>
+      <w:bookmarkStart w:id="0" w:name="_Toc35369237"/>
       <w:r>
         <w:rPr>
           <w:rFonts w:ascii="Arial" w:hAnsi="Arial" w:cs="Arial"/>
@@ -1928,7 +1926,468 @@
         </w:rPr>
         <w:t>Compiling</w:t>
       </w:r>
+      <w:bookmarkEnd w:id="0"/>
+      <w:r>
+        <w:rPr>
+          <w:rFonts w:ascii="Arial" w:hAnsi="Arial" w:cs="Arial"/>
+          <w:b/>
+          <w:lang w:val="en-US"/>
+        </w:rPr>
+        <w:t xml:space="preserve"> </w:t>
+      </w:r>
+    </w:p>
+    <w:p>
+      <w:pPr>
+        <w:jc w:val="both"/>
+        <w:rPr>
+          <w:rFonts w:ascii="Arial" w:hAnsi="Arial" w:cs="Arial"/>
+          <w:b/>
+          <w:lang w:val="en-US"/>
+        </w:rPr>
+      </w:pPr>
+    </w:p>
+    <w:p>
+      <w:pPr>
+        <w:jc w:val="both"/>
+        <w:rPr>
+          <w:rFonts w:ascii="Arial" w:hAnsi="Arial" w:cs="Arial"/>
+          <w:b/>
+          <w:lang w:val="en-US"/>
+        </w:rPr>
+      </w:pPr>
+      <w:r>
+        <w:rPr>
+          <w:rFonts w:ascii="Arial" w:hAnsi="Arial" w:cs="Arial"/>
+          <w:color w:val="000000" w:themeColor="text1"/>
+          <w:lang w:val="en-US"/>
+        </w:rPr>
+        <w:t>F</w:t>
+      </w:r>
+      <w:r>
+        <w:rPr>
+          <w:rFonts w:ascii="Arial" w:hAnsi="Arial" w:cs="Arial"/>
+          <w:color w:val="000000" w:themeColor="text1"/>
+          <w:lang w:val="en-US"/>
+        </w:rPr>
+        <w:t xml:space="preserve">or </w:t>
+      </w:r>
+      <w:r>
+        <w:rPr>
+          <w:rFonts w:ascii="Arial" w:hAnsi="Arial" w:cs="Arial"/>
+          <w:color w:val="000000" w:themeColor="text1"/>
+          <w:lang w:val="en-US"/>
+        </w:rPr>
+        <w:t>compiling,</w:t>
+      </w:r>
+      <w:r>
+        <w:rPr>
+          <w:rFonts w:ascii="Arial" w:hAnsi="Arial" w:cs="Arial"/>
+          <w:color w:val="000000" w:themeColor="text1"/>
+          <w:lang w:val="en-US"/>
+        </w:rPr>
+        <w:t xml:space="preserve"> </w:t>
+      </w:r>
+      <w:proofErr w:type="spellStart"/>
+      <w:r>
+        <w:rPr>
+          <w:rFonts w:ascii="Arial" w:hAnsi="Arial" w:cs="Arial"/>
+          <w:color w:val="000000" w:themeColor="text1"/>
+          <w:lang w:val="en-US"/>
+        </w:rPr>
+        <w:t>gcc</w:t>
+      </w:r>
+      <w:proofErr w:type="spellEnd"/>
+      <w:r>
+        <w:rPr>
+          <w:rFonts w:ascii="Arial" w:hAnsi="Arial" w:cs="Arial"/>
+          <w:color w:val="000000" w:themeColor="text1"/>
+          <w:lang w:val="en-US"/>
+        </w:rPr>
+        <w:t xml:space="preserve"> version 8.3.0 or above</w:t>
+      </w:r>
+      <w:r>
+        <w:rPr>
+          <w:rFonts w:ascii="Arial" w:hAnsi="Arial" w:cs="Arial"/>
+          <w:color w:val="000000" w:themeColor="text1"/>
+          <w:lang w:val="en-US"/>
+        </w:rPr>
+        <w:t xml:space="preserve"> is needed.</w:t>
+      </w:r>
+    </w:p>
+    <w:p>
+      <w:pPr>
+        <w:jc w:val="both"/>
+        <w:rPr>
+          <w:rFonts w:ascii="Arial" w:hAnsi="Arial" w:cs="Arial"/>
+          <w:lang w:val="en-US"/>
+        </w:rPr>
+      </w:pPr>
+      <w:r>
+        <w:rPr>
+          <w:rFonts w:ascii="Arial" w:hAnsi="Arial" w:cs="Arial"/>
+          <w:lang w:val="en-US"/>
+        </w:rPr>
+        <w:t>In the source code folder</w:t>
+      </w:r>
+      <w:r>
+        <w:rPr>
+          <w:rFonts w:ascii="Arial" w:hAnsi="Arial" w:cs="Arial"/>
+          <w:lang w:val="en-US"/>
+        </w:rPr>
+        <w:t xml:space="preserve">, execute the script </w:t>
+      </w:r>
+      <w:r>
+        <w:rPr>
+          <w:rFonts w:ascii="Arial" w:hAnsi="Arial" w:cs="Arial"/>
+          <w:lang w:val="en-US"/>
+        </w:rPr>
+        <w:t>“</w:t>
+      </w:r>
+      <w:r>
+        <w:rPr>
+          <w:rFonts w:ascii="Arial" w:hAnsi="Arial" w:cs="Arial"/>
+          <w:i/>
+          <w:lang w:val="en-US"/>
+        </w:rPr>
+        <w:t>compiling.sh</w:t>
+      </w:r>
+      <w:r>
+        <w:rPr>
+          <w:rFonts w:ascii="Arial" w:hAnsi="Arial" w:cs="Arial"/>
+          <w:lang w:val="en-US"/>
+        </w:rPr>
+        <w:t>” as</w:t>
+      </w:r>
+    </w:p>
+    <w:p>
+      <w:pPr>
+        <w:jc w:val="both"/>
+        <w:rPr>
+          <w:rFonts w:ascii="Arial" w:hAnsi="Arial" w:cs="Arial"/>
+          <w:lang w:val="en-US"/>
+        </w:rPr>
+      </w:pPr>
+    </w:p>
+    <w:p>
+      <w:pPr>
+        <w:jc w:val="both"/>
+        <w:rPr>
+          <w:rFonts w:ascii="Arial" w:hAnsi="Arial" w:cs="Arial"/>
+          <w:color w:val="000000" w:themeColor="text1"/>
+          <w:lang w:val="en-US"/>
+        </w:rPr>
+      </w:pPr>
+      <w:r>
+        <w:rPr>
+          <w:rFonts w:ascii="Arial" w:hAnsi="Arial" w:cs="Arial"/>
+          <w:color w:val="000000" w:themeColor="text1"/>
+          <w:lang w:val="en-US"/>
+        </w:rPr>
+        <w:t>./compiling.sh</w:t>
+      </w:r>
+      <w:r>
+        <w:rPr>
+          <w:rFonts w:ascii="Arial" w:hAnsi="Arial" w:cs="Arial"/>
+          <w:color w:val="000000" w:themeColor="text1"/>
+          <w:lang w:val="en-US"/>
+        </w:rPr>
+        <w:t xml:space="preserve"> </w:t>
+      </w:r>
+    </w:p>
+    <w:p>
+      <w:pPr>
+        <w:jc w:val="both"/>
+        <w:rPr>
+          <w:rFonts w:ascii="Arial" w:hAnsi="Arial" w:cs="Arial"/>
+          <w:b/>
+          <w:lang w:val="en-US"/>
+        </w:rPr>
+      </w:pPr>
+    </w:p>
+    <w:p>
+      <w:pPr>
+        <w:jc w:val="both"/>
+        <w:rPr>
+          <w:rFonts w:ascii="Arial" w:hAnsi="Arial" w:cs="Arial"/>
+          <w:lang w:val="en-US"/>
+        </w:rPr>
+      </w:pPr>
+      <w:r>
+        <w:rPr>
+          <w:rFonts w:ascii="Arial" w:hAnsi="Arial" w:cs="Arial"/>
+          <w:lang w:val="en-US"/>
+        </w:rPr>
+        <w:t>In this folder, two binary files will be generated</w:t>
+      </w:r>
+      <w:r>
+        <w:rPr>
+          <w:rFonts w:ascii="Arial" w:hAnsi="Arial" w:cs="Arial"/>
+          <w:lang w:val="en-US"/>
+        </w:rPr>
+        <w:t xml:space="preserve"> </w:t>
+      </w:r>
+      <w:r>
+        <w:rPr>
+          <w:rFonts w:ascii="Arial" w:hAnsi="Arial" w:cs="Arial"/>
+          <w:b/>
+          <w:lang w:val="en-US"/>
+        </w:rPr>
+        <w:t>PLM</w:t>
+      </w:r>
+      <w:r>
+        <w:rPr>
+          <w:rFonts w:ascii="Arial" w:hAnsi="Arial" w:cs="Arial"/>
+          <w:lang w:val="en-US"/>
+        </w:rPr>
+        <w:t xml:space="preserve"> and </w:t>
+      </w:r>
+      <w:r>
+        <w:rPr>
+          <w:rFonts w:ascii="Arial" w:hAnsi="Arial" w:cs="Arial"/>
+          <w:b/>
+          <w:lang w:val="en-US"/>
+        </w:rPr>
+        <w:t>PCG</w:t>
+      </w:r>
+      <w:r>
+        <w:rPr>
+          <w:rFonts w:ascii="Arial" w:hAnsi="Arial" w:cs="Arial"/>
+          <w:b/>
+          <w:lang w:val="en-US"/>
+        </w:rPr>
+        <w:t>.</w:t>
+      </w:r>
+      <w:r>
+        <w:rPr>
+          <w:rFonts w:ascii="Arial" w:hAnsi="Arial" w:cs="Arial"/>
+          <w:b/>
+          <w:lang w:val="en-US"/>
+        </w:rPr>
+        <w:t xml:space="preserve"> </w:t>
+      </w:r>
+      <w:r>
+        <w:rPr>
+          <w:rFonts w:ascii="Arial" w:hAnsi="Arial" w:cs="Arial"/>
+          <w:lang w:val="en-US"/>
+        </w:rPr>
+        <w:t>PLM preform pointillism</w:t>
+      </w:r>
+      <w:r>
+        <w:rPr>
+          <w:rFonts w:ascii="Arial" w:hAnsi="Arial" w:cs="Arial"/>
+          <w:lang w:val="en-US"/>
+        </w:rPr>
+        <w:t xml:space="preserve"> (Step 1 and 2)</w:t>
+      </w:r>
+      <w:r>
+        <w:rPr>
+          <w:rFonts w:ascii="Arial" w:hAnsi="Arial" w:cs="Arial"/>
+          <w:lang w:val="en-US"/>
+        </w:rPr>
+        <w:t xml:space="preserve"> and PCG preforms Membrane builder</w:t>
+      </w:r>
+      <w:r>
+        <w:rPr>
+          <w:rFonts w:ascii="Arial" w:hAnsi="Arial" w:cs="Arial"/>
+          <w:lang w:val="en-US"/>
+        </w:rPr>
+        <w:t xml:space="preserve"> (Step </w:t>
+      </w:r>
+      <w:r>
+        <w:rPr>
+          <w:rFonts w:ascii="Arial" w:hAnsi="Arial" w:cs="Arial"/>
+          <w:lang w:val="en-US"/>
+        </w:rPr>
+        <w:t>3</w:t>
+      </w:r>
+      <w:r>
+        <w:rPr>
+          <w:rFonts w:ascii="Arial" w:hAnsi="Arial" w:cs="Arial"/>
+          <w:lang w:val="en-US"/>
+        </w:rPr>
+        <w:t xml:space="preserve"> and </w:t>
+      </w:r>
+      <w:r>
+        <w:rPr>
+          <w:rFonts w:ascii="Arial" w:hAnsi="Arial" w:cs="Arial"/>
+          <w:lang w:val="en-US"/>
+        </w:rPr>
+        <w:t>4</w:t>
+      </w:r>
+      <w:r>
+        <w:rPr>
+          <w:rFonts w:ascii="Arial" w:hAnsi="Arial" w:cs="Arial"/>
+          <w:lang w:val="en-US"/>
+        </w:rPr>
+        <w:t>).</w:t>
+      </w:r>
+      <w:r>
+        <w:rPr>
+          <w:rFonts w:ascii="Arial" w:hAnsi="Arial" w:cs="Arial"/>
+          <w:b/>
+          <w:lang w:val="en-US"/>
+        </w:rPr>
+        <w:t xml:space="preserve"> </w:t>
+      </w:r>
+    </w:p>
+    <w:p>
+      <w:pPr>
+        <w:jc w:val="both"/>
+        <w:rPr>
+          <w:rFonts w:ascii="Arial" w:hAnsi="Arial" w:cs="Arial"/>
+          <w:b/>
+          <w:lang w:val="en-US"/>
+        </w:rPr>
+      </w:pPr>
+    </w:p>
+    <w:p>
+      <w:pPr>
+        <w:pStyle w:val="Heading2"/>
+        <w:rPr>
+          <w:rFonts w:ascii="Arial" w:hAnsi="Arial" w:cs="Arial"/>
+          <w:b/>
+          <w:lang w:val="en-US"/>
+        </w:rPr>
+      </w:pPr>
+      <w:bookmarkStart w:id="1" w:name="_Toc35369238"/>
+      <w:r>
+        <w:rPr>
+          <w:rFonts w:ascii="Arial" w:hAnsi="Arial" w:cs="Arial"/>
+          <w:b/>
+          <w:lang w:val="en-US"/>
+        </w:rPr>
+        <w:t>Pointillism</w:t>
+      </w:r>
       <w:bookmarkEnd w:id="1"/>
+    </w:p>
+    <w:p>
+      <w:pPr>
+        <w:jc w:val="both"/>
+        <w:rPr>
+          <w:rFonts w:ascii="Arial" w:hAnsi="Arial" w:cs="Arial"/>
+          <w:lang w:val="en-US"/>
+        </w:rPr>
+      </w:pPr>
+      <w:r>
+        <w:rPr>
+          <w:rFonts w:ascii="Arial" w:hAnsi="Arial" w:cs="Arial"/>
+          <w:lang w:val="en-US"/>
+        </w:rPr>
+        <w:t xml:space="preserve">Read </w:t>
+      </w:r>
+      <w:r>
+        <w:rPr>
+          <w:rFonts w:ascii="Arial" w:hAnsi="Arial" w:cs="Arial"/>
+          <w:lang w:val="en-US"/>
+        </w:rPr>
+        <w:t xml:space="preserve">a </w:t>
+      </w:r>
+      <w:r>
+        <w:rPr>
+          <w:rFonts w:ascii="Arial" w:hAnsi="Arial" w:cs="Arial"/>
+          <w:lang w:val="en-US"/>
+        </w:rPr>
+        <w:t>TS</w:t>
+      </w:r>
+      <w:r>
+        <w:rPr>
+          <w:rFonts w:ascii="Arial" w:hAnsi="Arial" w:cs="Arial"/>
+          <w:lang w:val="en-US"/>
+        </w:rPr>
+        <w:t xml:space="preserve"> file </w:t>
+      </w:r>
+      <w:r>
+        <w:rPr>
+          <w:rFonts w:ascii="Arial" w:hAnsi="Arial" w:cs="Arial"/>
+          <w:lang w:val="en-US"/>
+        </w:rPr>
+        <w:t xml:space="preserve">(or </w:t>
+      </w:r>
+      <w:r>
+        <w:rPr>
+          <w:rFonts w:ascii="Arial" w:hAnsi="Arial" w:cs="Arial"/>
+          <w:lang w:val="en-US"/>
+        </w:rPr>
+        <w:t xml:space="preserve">a </w:t>
+      </w:r>
+      <w:r>
+        <w:rPr>
+          <w:rFonts w:ascii="Arial" w:hAnsi="Arial" w:cs="Arial"/>
+          <w:lang w:val="en-US"/>
+        </w:rPr>
+        <w:t xml:space="preserve">dynamical </w:t>
+      </w:r>
+      <w:r>
+        <w:rPr>
+          <w:rFonts w:ascii="Arial" w:hAnsi="Arial" w:cs="Arial"/>
+          <w:lang w:val="en-US"/>
+        </w:rPr>
+        <w:t xml:space="preserve">triangulated </w:t>
+      </w:r>
+      <w:r>
+        <w:rPr>
+          <w:rFonts w:ascii="Arial" w:hAnsi="Arial" w:cs="Arial"/>
+          <w:lang w:val="en-US"/>
+        </w:rPr>
+        <w:t xml:space="preserve">surfaces </w:t>
+      </w:r>
+      <w:r>
+        <w:rPr>
+          <w:rFonts w:ascii="Arial" w:hAnsi="Arial" w:cs="Arial"/>
+          <w:lang w:val="en-US"/>
+        </w:rPr>
+        <w:t>simulation</w:t>
+      </w:r>
+      <w:r>
+        <w:rPr>
+          <w:rFonts w:ascii="Arial" w:hAnsi="Arial" w:cs="Arial"/>
+          <w:lang w:val="en-US"/>
+        </w:rPr>
+        <w:t xml:space="preserve"> trajectory file</w:t>
+      </w:r>
+      <w:r>
+        <w:rPr>
+          <w:rFonts w:ascii="Arial" w:hAnsi="Arial" w:cs="Arial"/>
+          <w:lang w:val="en-US"/>
+        </w:rPr>
+        <w:t>)</w:t>
+      </w:r>
+      <w:r>
+        <w:rPr>
+          <w:rFonts w:ascii="Arial" w:hAnsi="Arial" w:cs="Arial"/>
+          <w:lang w:val="en-US"/>
+        </w:rPr>
+        <w:t xml:space="preserve"> and extend the TS file based on the given rescaling factor and </w:t>
+      </w:r>
+      <w:r>
+        <w:rPr>
+          <w:rFonts w:ascii="Arial" w:hAnsi="Arial" w:cs="Arial"/>
+          <w:lang w:val="en-US"/>
+        </w:rPr>
+        <w:t xml:space="preserve">an approximated </w:t>
+      </w:r>
+      <w:r>
+        <w:rPr>
+          <w:rFonts w:ascii="Arial" w:hAnsi="Arial" w:cs="Arial"/>
+          <w:lang w:val="en-US"/>
+        </w:rPr>
+        <w:t xml:space="preserve">area per lipid. The output </w:t>
+      </w:r>
+      <w:r>
+        <w:rPr>
+          <w:rFonts w:ascii="Arial" w:hAnsi="Arial" w:cs="Arial"/>
+          <w:lang w:val="en-US"/>
+        </w:rPr>
+        <w:t xml:space="preserve">is two folders, 1) a folder contains few visualization files 2) a folder that can be read by </w:t>
+      </w:r>
+      <w:r>
+        <w:rPr>
+          <w:rFonts w:ascii="Arial" w:hAnsi="Arial" w:cs="Arial"/>
+          <w:i/>
+          <w:lang w:val="en-US"/>
+        </w:rPr>
+        <w:t>CG Membrane Builder</w:t>
+      </w:r>
       <w:r>
         <w:rPr>
           <w:rFonts w:ascii="Arial" w:hAnsi="Arial" w:cs="Arial"/>
@@ -1937,542 +2396,81 @@
         </w:rPr>
         <w:t xml:space="preserve"> </w:t>
       </w:r>
+      <w:r>
+        <w:rPr>
+          <w:rFonts w:ascii="Arial" w:hAnsi="Arial" w:cs="Arial"/>
+          <w:lang w:val="en-US"/>
+        </w:rPr>
+        <w:t>script</w:t>
+      </w:r>
+      <w:r>
+        <w:rPr>
+          <w:rFonts w:ascii="Arial" w:hAnsi="Arial" w:cs="Arial"/>
+          <w:lang w:val="en-US"/>
+        </w:rPr>
+        <w:t xml:space="preserve"> (See next for more information). </w:t>
+      </w:r>
     </w:p>
     <w:p>
       <w:pPr>
         <w:jc w:val="both"/>
         <w:rPr>
           <w:rFonts w:ascii="Arial" w:hAnsi="Arial" w:cs="Arial"/>
+          <w:lang w:val="en-US"/>
+        </w:rPr>
+      </w:pPr>
+      <w:r>
+        <w:rPr>
+          <w:rFonts w:ascii="Arial" w:hAnsi="Arial" w:cs="Arial"/>
+          <w:u w:val="single"/>
+          <w:lang w:val="en-US"/>
+        </w:rPr>
+        <w:t>Note:</w:t>
+      </w:r>
+      <w:r>
+        <w:rPr>
+          <w:rFonts w:ascii="Arial" w:hAnsi="Arial" w:cs="Arial"/>
+          <w:lang w:val="en-US"/>
+        </w:rPr>
+        <w:t xml:space="preserve"> </w:t>
+      </w:r>
+      <w:r>
+        <w:rPr>
+          <w:rFonts w:ascii="Arial" w:hAnsi="Arial" w:cs="Arial"/>
+          <w:sz w:val="20"/>
+          <w:szCs w:val="20"/>
+          <w:lang w:val="en-US"/>
+        </w:rPr>
+        <w:t xml:space="preserve">the approximated area per lipid does not need to be precise, it will be modified during the later processes. </w:t>
+      </w:r>
+    </w:p>
+    <w:p>
+      <w:pPr>
+        <w:jc w:val="both"/>
+        <w:rPr>
+          <w:rFonts w:ascii="Arial" w:hAnsi="Arial" w:cs="Arial"/>
+          <w:i/>
+          <w:lang w:val="en-US"/>
+        </w:rPr>
+      </w:pPr>
+    </w:p>
+    <w:p>
+      <w:pPr>
+        <w:pStyle w:val="Heading3"/>
+        <w:rPr>
           <w:b/>
           <w:lang w:val="en-US"/>
         </w:rPr>
       </w:pPr>
-    </w:p>
-    <w:p>
-      <w:pPr>
-        <w:jc w:val="both"/>
-        <w:rPr>
-          <w:rFonts w:ascii="Arial" w:hAnsi="Arial" w:cs="Arial"/>
+      <w:bookmarkStart w:id="2" w:name="_Toc35369239"/>
+      <w:r>
+        <w:rPr>
           <w:b/>
           <w:lang w:val="en-US"/>
         </w:rPr>
-      </w:pPr>
-      <w:r>
-        <w:rPr>
-          <w:rFonts w:ascii="Arial" w:hAnsi="Arial" w:cs="Arial"/>
-          <w:color w:val="000000" w:themeColor="text1"/>
-          <w:lang w:val="en-US"/>
-        </w:rPr>
-        <w:t>F</w:t>
-      </w:r>
-      <w:r>
-        <w:rPr>
-          <w:rFonts w:ascii="Arial" w:hAnsi="Arial" w:cs="Arial"/>
-          <w:color w:val="000000" w:themeColor="text1"/>
-          <w:lang w:val="en-US"/>
-        </w:rPr>
-        <w:t xml:space="preserve">or </w:t>
-      </w:r>
-      <w:r>
-        <w:rPr>
-          <w:rFonts w:ascii="Arial" w:hAnsi="Arial" w:cs="Arial"/>
-          <w:color w:val="000000" w:themeColor="text1"/>
-          <w:lang w:val="en-US"/>
-        </w:rPr>
-        <w:t>compiling,</w:t>
-      </w:r>
-      <w:r>
-        <w:rPr>
-          <w:rFonts w:ascii="Arial" w:hAnsi="Arial" w:cs="Arial"/>
-          <w:color w:val="000000" w:themeColor="text1"/>
-          <w:lang w:val="en-US"/>
-        </w:rPr>
-        <w:t xml:space="preserve"> </w:t>
-      </w:r>
-      <w:proofErr w:type="spellStart"/>
-      <w:r>
-        <w:rPr>
-          <w:rFonts w:ascii="Arial" w:hAnsi="Arial" w:cs="Arial"/>
-          <w:color w:val="000000" w:themeColor="text1"/>
-          <w:lang w:val="en-US"/>
-        </w:rPr>
-        <w:t>gcc</w:t>
-      </w:r>
-      <w:proofErr w:type="spellEnd"/>
-      <w:r>
-        <w:rPr>
-          <w:rFonts w:ascii="Arial" w:hAnsi="Arial" w:cs="Arial"/>
-          <w:color w:val="000000" w:themeColor="text1"/>
-          <w:lang w:val="en-US"/>
-        </w:rPr>
-        <w:t xml:space="preserve"> version 8.3.0 or above</w:t>
-      </w:r>
-      <w:r>
-        <w:rPr>
-          <w:rFonts w:ascii="Arial" w:hAnsi="Arial" w:cs="Arial"/>
-          <w:color w:val="000000" w:themeColor="text1"/>
-          <w:lang w:val="en-US"/>
-        </w:rPr>
-        <w:t xml:space="preserve"> is needed.</w:t>
-      </w:r>
-    </w:p>
-    <w:p>
-      <w:pPr>
-        <w:jc w:val="both"/>
-        <w:rPr>
-          <w:rFonts w:ascii="Arial" w:hAnsi="Arial" w:cs="Arial"/>
-          <w:lang w:val="en-US"/>
-        </w:rPr>
-      </w:pPr>
-      <w:r>
-        <w:rPr>
-          <w:rFonts w:ascii="Arial" w:hAnsi="Arial" w:cs="Arial"/>
-          <w:lang w:val="en-US"/>
-        </w:rPr>
-        <w:t>In the source code folder</w:t>
-      </w:r>
-      <w:r>
-        <w:rPr>
-          <w:rFonts w:ascii="Arial" w:hAnsi="Arial" w:cs="Arial"/>
-          <w:lang w:val="en-US"/>
-        </w:rPr>
-        <w:t xml:space="preserve">, execute the script </w:t>
-      </w:r>
-      <w:r>
-        <w:rPr>
-          <w:rFonts w:ascii="Arial" w:hAnsi="Arial" w:cs="Arial"/>
-          <w:lang w:val="en-US"/>
-        </w:rPr>
-        <w:t>“</w:t>
-      </w:r>
-      <w:r>
-        <w:rPr>
-          <w:rFonts w:ascii="Arial" w:hAnsi="Arial" w:cs="Arial"/>
-          <w:i/>
-          <w:lang w:val="en-US"/>
-        </w:rPr>
-        <w:t>compiling.sh</w:t>
-      </w:r>
-      <w:r>
-        <w:rPr>
-          <w:rFonts w:ascii="Arial" w:hAnsi="Arial" w:cs="Arial"/>
-          <w:lang w:val="en-US"/>
-        </w:rPr>
-        <w:t>” as</w:t>
-      </w:r>
-    </w:p>
-    <w:p>
-      <w:pPr>
-        <w:jc w:val="both"/>
-        <w:rPr>
-          <w:rFonts w:ascii="Arial" w:hAnsi="Arial" w:cs="Arial"/>
-          <w:lang w:val="en-US"/>
-        </w:rPr>
-      </w:pPr>
-    </w:p>
-    <w:p>
-      <w:pPr>
-        <w:jc w:val="both"/>
-        <w:rPr>
-          <w:rFonts w:ascii="Arial" w:hAnsi="Arial" w:cs="Arial"/>
-          <w:color w:val="000000" w:themeColor="text1"/>
-          <w:lang w:val="en-US"/>
-        </w:rPr>
-      </w:pPr>
-      <w:r>
-        <w:rPr>
-          <w:rFonts w:ascii="Arial" w:hAnsi="Arial" w:cs="Arial"/>
-          <w:color w:val="000000" w:themeColor="text1"/>
-          <w:lang w:val="en-US"/>
-        </w:rPr>
-        <w:t>./compiling.sh</w:t>
-      </w:r>
-      <w:r>
-        <w:rPr>
-          <w:rFonts w:ascii="Arial" w:hAnsi="Arial" w:cs="Arial"/>
-          <w:color w:val="000000" w:themeColor="text1"/>
-          <w:lang w:val="en-US"/>
-        </w:rPr>
-        <w:t xml:space="preserve"> </w:t>
-      </w:r>
-    </w:p>
-    <w:p>
-      <w:pPr>
-        <w:jc w:val="both"/>
-        <w:rPr>
-          <w:rFonts w:ascii="Arial" w:hAnsi="Arial" w:cs="Arial"/>
-          <w:b/>
-          <w:lang w:val="en-US"/>
-        </w:rPr>
-      </w:pPr>
-    </w:p>
-    <w:p>
-      <w:pPr>
-        <w:jc w:val="both"/>
-        <w:rPr>
-          <w:rFonts w:ascii="Arial" w:hAnsi="Arial" w:cs="Arial"/>
-          <w:lang w:val="en-US"/>
-        </w:rPr>
-      </w:pPr>
-      <w:r>
-        <w:rPr>
-          <w:rFonts w:ascii="Arial" w:hAnsi="Arial" w:cs="Arial"/>
-          <w:lang w:val="en-US"/>
-        </w:rPr>
-        <w:t>In this folder, two binary files will be generated</w:t>
-      </w:r>
-      <w:r>
-        <w:rPr>
-          <w:rFonts w:ascii="Arial" w:hAnsi="Arial" w:cs="Arial"/>
-          <w:lang w:val="en-US"/>
-        </w:rPr>
-        <w:t xml:space="preserve"> </w:t>
-      </w:r>
-      <w:r>
-        <w:rPr>
-          <w:rFonts w:ascii="Arial" w:hAnsi="Arial" w:cs="Arial"/>
-          <w:b/>
-          <w:lang w:val="en-US"/>
-        </w:rPr>
-        <w:t>PLM</w:t>
-      </w:r>
-      <w:r>
-        <w:rPr>
-          <w:rFonts w:ascii="Arial" w:hAnsi="Arial" w:cs="Arial"/>
-          <w:lang w:val="en-US"/>
-        </w:rPr>
-        <w:t xml:space="preserve"> and </w:t>
-      </w:r>
-      <w:r>
-        <w:rPr>
-          <w:rFonts w:ascii="Arial" w:hAnsi="Arial" w:cs="Arial"/>
-          <w:b/>
-          <w:lang w:val="en-US"/>
-        </w:rPr>
-        <w:t>PCG</w:t>
-      </w:r>
-      <w:r>
-        <w:rPr>
-          <w:rFonts w:ascii="Arial" w:hAnsi="Arial" w:cs="Arial"/>
-          <w:b/>
-          <w:lang w:val="en-US"/>
-        </w:rPr>
-        <w:t>.</w:t>
-      </w:r>
-      <w:r>
-        <w:rPr>
-          <w:rFonts w:ascii="Arial" w:hAnsi="Arial" w:cs="Arial"/>
-          <w:b/>
-          <w:lang w:val="en-US"/>
-        </w:rPr>
-        <w:t xml:space="preserve"> </w:t>
-      </w:r>
-      <w:r>
-        <w:rPr>
-          <w:rFonts w:ascii="Arial" w:hAnsi="Arial" w:cs="Arial"/>
-          <w:lang w:val="en-US"/>
-        </w:rPr>
-        <w:t>PLM preform pointillism</w:t>
-      </w:r>
-      <w:r>
-        <w:rPr>
-          <w:rFonts w:ascii="Arial" w:hAnsi="Arial" w:cs="Arial"/>
-          <w:lang w:val="en-US"/>
-        </w:rPr>
-        <w:t xml:space="preserve"> (Step 1 and 2)</w:t>
-      </w:r>
-      <w:r>
-        <w:rPr>
-          <w:rFonts w:ascii="Arial" w:hAnsi="Arial" w:cs="Arial"/>
-          <w:lang w:val="en-US"/>
-        </w:rPr>
-        <w:t xml:space="preserve"> and PCG preforms Membrane builder</w:t>
-      </w:r>
-      <w:r>
-        <w:rPr>
-          <w:rFonts w:ascii="Arial" w:hAnsi="Arial" w:cs="Arial"/>
-          <w:lang w:val="en-US"/>
-        </w:rPr>
-        <w:t xml:space="preserve"> (Step </w:t>
-      </w:r>
-      <w:r>
-        <w:rPr>
-          <w:rFonts w:ascii="Arial" w:hAnsi="Arial" w:cs="Arial"/>
-          <w:lang w:val="en-US"/>
-        </w:rPr>
-        <w:t>3</w:t>
-      </w:r>
-      <w:r>
-        <w:rPr>
-          <w:rFonts w:ascii="Arial" w:hAnsi="Arial" w:cs="Arial"/>
-          <w:lang w:val="en-US"/>
-        </w:rPr>
-        <w:t xml:space="preserve"> and </w:t>
-      </w:r>
-      <w:r>
-        <w:rPr>
-          <w:rFonts w:ascii="Arial" w:hAnsi="Arial" w:cs="Arial"/>
-          <w:lang w:val="en-US"/>
-        </w:rPr>
-        <w:t>4</w:t>
-      </w:r>
-      <w:r>
-        <w:rPr>
-          <w:rFonts w:ascii="Arial" w:hAnsi="Arial" w:cs="Arial"/>
-          <w:lang w:val="en-US"/>
-        </w:rPr>
-        <w:t>).</w:t>
-      </w:r>
-      <w:r>
-        <w:rPr>
-          <w:rFonts w:ascii="Arial" w:hAnsi="Arial" w:cs="Arial"/>
-          <w:b/>
-          <w:lang w:val="en-US"/>
-        </w:rPr>
-        <w:t xml:space="preserve"> </w:t>
-      </w:r>
-    </w:p>
-    <w:p>
-      <w:pPr>
-        <w:jc w:val="both"/>
-        <w:rPr>
-          <w:rFonts w:ascii="Arial" w:hAnsi="Arial" w:cs="Arial"/>
-          <w:b/>
-          <w:lang w:val="en-US"/>
-        </w:rPr>
-      </w:pPr>
-    </w:p>
-    <w:p>
-      <w:pPr>
-        <w:pStyle w:val="Heading2"/>
-        <w:rPr>
-          <w:rFonts w:ascii="Arial" w:hAnsi="Arial" w:cs="Arial"/>
-          <w:b/>
-          <w:lang w:val="en-US"/>
-        </w:rPr>
-      </w:pPr>
-      <w:bookmarkStart w:id="2" w:name="_Toc35369238"/>
-      <w:r>
-        <w:rPr>
-          <w:rFonts w:ascii="Arial" w:hAnsi="Arial" w:cs="Arial"/>
-          <w:b/>
-          <w:lang w:val="en-US"/>
-        </w:rPr>
-        <w:t>Pointillism</w:t>
+        <w:t>Input files</w:t>
       </w:r>
       <w:bookmarkEnd w:id="2"/>
-    </w:p>
-    <w:p>
-      <w:pPr>
-        <w:jc w:val="both"/>
-        <w:rPr>
-          <w:rFonts w:ascii="Arial" w:hAnsi="Arial" w:cs="Arial"/>
-          <w:lang w:val="en-US"/>
-        </w:rPr>
-      </w:pPr>
-      <w:r>
-        <w:rPr>
-          <w:rFonts w:ascii="Arial" w:hAnsi="Arial" w:cs="Arial"/>
-          <w:lang w:val="en-US"/>
-        </w:rPr>
-        <w:t xml:space="preserve">Read </w:t>
-      </w:r>
-      <w:r>
-        <w:rPr>
-          <w:rFonts w:ascii="Arial" w:hAnsi="Arial" w:cs="Arial"/>
-          <w:lang w:val="en-US"/>
-        </w:rPr>
-        <w:t xml:space="preserve">a </w:t>
-      </w:r>
-      <w:r>
-        <w:rPr>
-          <w:rFonts w:ascii="Arial" w:hAnsi="Arial" w:cs="Arial"/>
-          <w:lang w:val="en-US"/>
-        </w:rPr>
-        <w:t>TS</w:t>
-      </w:r>
-      <w:r>
-        <w:rPr>
-          <w:rFonts w:ascii="Arial" w:hAnsi="Arial" w:cs="Arial"/>
-          <w:lang w:val="en-US"/>
-        </w:rPr>
-        <w:t xml:space="preserve"> file </w:t>
-      </w:r>
-      <w:r>
-        <w:rPr>
-          <w:rFonts w:ascii="Arial" w:hAnsi="Arial" w:cs="Arial"/>
-          <w:lang w:val="en-US"/>
-        </w:rPr>
-        <w:t xml:space="preserve">(or </w:t>
-      </w:r>
-      <w:r>
-        <w:rPr>
-          <w:rFonts w:ascii="Arial" w:hAnsi="Arial" w:cs="Arial"/>
-          <w:lang w:val="en-US"/>
-        </w:rPr>
-        <w:t xml:space="preserve">a </w:t>
-      </w:r>
-      <w:r>
-        <w:rPr>
-          <w:rFonts w:ascii="Arial" w:hAnsi="Arial" w:cs="Arial"/>
-          <w:lang w:val="en-US"/>
-        </w:rPr>
-        <w:t xml:space="preserve">dynamical </w:t>
-      </w:r>
-      <w:r>
-        <w:rPr>
-          <w:rFonts w:ascii="Arial" w:hAnsi="Arial" w:cs="Arial"/>
-          <w:lang w:val="en-US"/>
-        </w:rPr>
-        <w:t xml:space="preserve">triangulated </w:t>
-      </w:r>
-      <w:r>
-        <w:rPr>
-          <w:rFonts w:ascii="Arial" w:hAnsi="Arial" w:cs="Arial"/>
-          <w:lang w:val="en-US"/>
-        </w:rPr>
-        <w:t xml:space="preserve">surfaces </w:t>
-      </w:r>
-      <w:r>
-        <w:rPr>
-          <w:rFonts w:ascii="Arial" w:hAnsi="Arial" w:cs="Arial"/>
-          <w:lang w:val="en-US"/>
-        </w:rPr>
-        <w:t>simulation</w:t>
-      </w:r>
-      <w:r>
-        <w:rPr>
-          <w:rFonts w:ascii="Arial" w:hAnsi="Arial" w:cs="Arial"/>
-          <w:lang w:val="en-US"/>
-        </w:rPr>
-        <w:t xml:space="preserve"> trajectory file</w:t>
-      </w:r>
-      <w:r>
-        <w:rPr>
-          <w:rFonts w:ascii="Arial" w:hAnsi="Arial" w:cs="Arial"/>
-          <w:lang w:val="en-US"/>
-        </w:rPr>
-        <w:t>)</w:t>
-      </w:r>
-      <w:r>
-        <w:rPr>
-          <w:rFonts w:ascii="Arial" w:hAnsi="Arial" w:cs="Arial"/>
-          <w:lang w:val="en-US"/>
-        </w:rPr>
-        <w:t xml:space="preserve"> and extend the TS file based on the given rescaling factor and </w:t>
-      </w:r>
-      <w:r>
-        <w:rPr>
-          <w:rFonts w:ascii="Arial" w:hAnsi="Arial" w:cs="Arial"/>
-          <w:lang w:val="en-US"/>
-        </w:rPr>
-        <w:t xml:space="preserve">an approximated </w:t>
-      </w:r>
-      <w:r>
-        <w:rPr>
-          <w:rFonts w:ascii="Arial" w:hAnsi="Arial" w:cs="Arial"/>
-          <w:lang w:val="en-US"/>
-        </w:rPr>
-        <w:t xml:space="preserve">area per lipid. The output </w:t>
-      </w:r>
-      <w:r>
-        <w:rPr>
-          <w:rFonts w:ascii="Arial" w:hAnsi="Arial" w:cs="Arial"/>
-          <w:lang w:val="en-US"/>
-        </w:rPr>
-        <w:t xml:space="preserve">is two folders, 1) a folder contains few visualization files 2) a folder that can be read by </w:t>
-      </w:r>
-      <w:r>
-        <w:rPr>
-          <w:rFonts w:ascii="Arial" w:hAnsi="Arial" w:cs="Arial"/>
-          <w:i/>
-          <w:lang w:val="en-US"/>
-        </w:rPr>
-        <w:t>CG Membrane Builder</w:t>
-      </w:r>
-      <w:r>
-        <w:rPr>
-          <w:rFonts w:ascii="Arial" w:hAnsi="Arial" w:cs="Arial"/>
-          <w:b/>
-          <w:lang w:val="en-US"/>
-        </w:rPr>
-        <w:t xml:space="preserve"> </w:t>
-      </w:r>
-      <w:r>
-        <w:rPr>
-          <w:rFonts w:ascii="Arial" w:hAnsi="Arial" w:cs="Arial"/>
-          <w:lang w:val="en-US"/>
-        </w:rPr>
-        <w:t>script</w:t>
-      </w:r>
-      <w:r>
-        <w:rPr>
-          <w:rFonts w:ascii="Arial" w:hAnsi="Arial" w:cs="Arial"/>
-          <w:lang w:val="en-US"/>
-        </w:rPr>
-        <w:t xml:space="preserve"> (See next for more information). </w:t>
-      </w:r>
-    </w:p>
-    <w:p>
-      <w:pPr>
-        <w:jc w:val="both"/>
-        <w:rPr>
-          <w:rFonts w:ascii="Arial" w:hAnsi="Arial" w:cs="Arial"/>
-          <w:lang w:val="en-US"/>
-        </w:rPr>
-      </w:pPr>
-      <w:r>
-        <w:rPr>
-          <w:rFonts w:ascii="Arial" w:hAnsi="Arial" w:cs="Arial"/>
-          <w:u w:val="single"/>
-          <w:lang w:val="en-US"/>
-        </w:rPr>
-        <w:t>Note:</w:t>
-      </w:r>
-      <w:r>
-        <w:rPr>
-          <w:rFonts w:ascii="Arial" w:hAnsi="Arial" w:cs="Arial"/>
-          <w:lang w:val="en-US"/>
-        </w:rPr>
-        <w:t xml:space="preserve"> </w:t>
-      </w:r>
-      <w:r>
-        <w:rPr>
-          <w:rFonts w:ascii="Arial" w:hAnsi="Arial" w:cs="Arial"/>
-          <w:sz w:val="20"/>
-          <w:szCs w:val="20"/>
-          <w:lang w:val="en-US"/>
-        </w:rPr>
-        <w:t xml:space="preserve">the approximated area per lipid does not need to be precise, it will be modified during the later processes. </w:t>
-      </w:r>
-    </w:p>
-    <w:p>
-      <w:pPr>
-        <w:jc w:val="both"/>
-        <w:rPr>
-          <w:rFonts w:ascii="Arial" w:hAnsi="Arial" w:cs="Arial"/>
-          <w:i/>
-          <w:lang w:val="en-US"/>
-        </w:rPr>
-      </w:pPr>
-    </w:p>
-    <w:p>
-      <w:pPr>
-        <w:pStyle w:val="Heading3"/>
-        <w:rPr>
-          <w:b/>
-          <w:lang w:val="en-US"/>
-        </w:rPr>
-      </w:pPr>
-      <w:bookmarkStart w:id="3" w:name="_Toc35369239"/>
-      <w:r>
-        <w:rPr>
-          <w:b/>
-          <w:lang w:val="en-US"/>
-        </w:rPr>
-        <w:t>Input files</w:t>
-      </w:r>
-      <w:bookmarkEnd w:id="3"/>
     </w:p>
     <w:p>
       <w:pPr>
@@ -3086,7 +3084,7 @@
           <w:lang w:val="en-US"/>
         </w:rPr>
       </w:pPr>
-      <w:bookmarkStart w:id="4" w:name="_Toc35369240"/>
+      <w:bookmarkStart w:id="3" w:name="_Toc35369240"/>
       <w:r>
         <w:rPr>
           <w:b/>
@@ -3094,7 +3092,7 @@
         </w:rPr>
         <w:t>Output files</w:t>
       </w:r>
-      <w:bookmarkEnd w:id="4"/>
+      <w:bookmarkEnd w:id="3"/>
     </w:p>
     <w:p>
       <w:pPr>
@@ -3195,71 +3193,141 @@
     </w:p>
     <w:p>
       <w:pPr>
+        <w:pBdr>
+          <w:top w:val="single" w:sz="4" w:space="1" w:color="auto"/>
+          <w:left w:val="single" w:sz="4" w:space="4" w:color="auto"/>
+          <w:bottom w:val="single" w:sz="4" w:space="1" w:color="auto"/>
+          <w:right w:val="single" w:sz="4" w:space="4" w:color="auto"/>
+        </w:pBdr>
+        <w:shd w:val="clear" w:color="auto" w:fill="AEAAAA" w:themeFill="background2" w:themeFillShade="BF"/>
         <w:jc w:val="both"/>
         <w:rPr>
-          <w:rFonts w:ascii="Arial" w:hAnsi="Arial" w:cs="Arial"/>
-          <w:b/>
-          <w:lang w:val="en-US"/>
-        </w:rPr>
-      </w:pPr>
-    </w:p>
-    <w:p>
-      <w:pPr>
-        <w:jc w:val="both"/>
-        <w:rPr>
-          <w:rFonts w:ascii="Arial" w:hAnsi="Arial" w:cs="Arial"/>
-          <w:b/>
-          <w:lang w:val="en-US"/>
-        </w:rPr>
-      </w:pPr>
-      <w:r>
-        <w:rPr>
-          <w:rFonts w:ascii="Arial" w:hAnsi="Arial" w:cs="Arial"/>
-          <w:b/>
-          <w:noProof/>
-          <w:lang w:val="en-US"/>
-        </w:rPr>
-        <w:drawing>
-          <wp:inline distT="0" distB="0" distL="0" distR="0" wp14:anchorId="5317E205" wp14:editId="6A81550F">
-            <wp:extent cx="5727700" cy="332740"/>
-            <wp:effectExtent l="0" t="0" r="0" b="0"/>
-            <wp:docPr id="2" name="Picture 2"/>
-            <wp:cNvGraphicFramePr>
-              <a:graphicFrameLocks xmlns:a="http://schemas.openxmlformats.org/drawingml/2006/main" noChangeAspect="1"/>
-            </wp:cNvGraphicFramePr>
-            <a:graphic xmlns:a="http://schemas.openxmlformats.org/drawingml/2006/main">
-              <a:graphicData uri="http://schemas.openxmlformats.org/drawingml/2006/picture">
-                <pic:pic xmlns:pic="http://schemas.openxmlformats.org/drawingml/2006/picture">
-                  <pic:nvPicPr>
-                    <pic:cNvPr id="2" name="Screen Shot 2020-02-10 at 11.21.17.png"/>
-                    <pic:cNvPicPr/>
-                  </pic:nvPicPr>
-                  <pic:blipFill>
-                    <a:blip r:embed="rId9">
-                      <a:extLst>
-                        <a:ext uri="{28A0092B-C50C-407E-A947-70E740481C1C}">
-                          <a14:useLocalDpi xmlns:a14="http://schemas.microsoft.com/office/drawing/2010/main" val="0"/>
-                        </a:ext>
-                      </a:extLst>
-                    </a:blip>
-                    <a:stretch>
-                      <a:fillRect/>
-                    </a:stretch>
-                  </pic:blipFill>
-                  <pic:spPr>
-                    <a:xfrm>
-                      <a:off x="0" y="0"/>
-                      <a:ext cx="5727700" cy="332740"/>
-                    </a:xfrm>
-                    <a:prstGeom prst="rect">
-                      <a:avLst/>
-                    </a:prstGeom>
-                  </pic:spPr>
-                </pic:pic>
-              </a:graphicData>
-            </a:graphic>
-          </wp:inline>
-        </w:drawing>
+          <w:rFonts w:ascii="Courier New" w:hAnsi="Courier New" w:cs="Courier New"/>
+          <w:color w:val="000000" w:themeColor="text1"/>
+          <w:sz w:val="20"/>
+          <w:szCs w:val="20"/>
+          <w:lang w:val="en-US"/>
+        </w:rPr>
+      </w:pPr>
+      <w:proofErr w:type="gramStart"/>
+      <w:r>
+        <w:rPr>
+          <w:rFonts w:ascii="Courier New" w:hAnsi="Courier New" w:cs="Courier New"/>
+          <w:color w:val="000000" w:themeColor="text1"/>
+          <w:sz w:val="20"/>
+          <w:szCs w:val="20"/>
+          <w:highlight w:val="darkGray"/>
+          <w:lang w:val="en-US"/>
+        </w:rPr>
+        <w:t>./</w:t>
+      </w:r>
+      <w:proofErr w:type="gramEnd"/>
+      <w:r>
+        <w:rPr>
+          <w:rFonts w:ascii="Courier New" w:hAnsi="Courier New" w:cs="Courier New"/>
+          <w:color w:val="000000" w:themeColor="text1"/>
+          <w:sz w:val="20"/>
+          <w:szCs w:val="20"/>
+          <w:highlight w:val="darkGray"/>
+          <w:lang w:val="en-US"/>
+        </w:rPr>
+        <w:t>PLM -</w:t>
+      </w:r>
+      <w:proofErr w:type="spellStart"/>
+      <w:r>
+        <w:rPr>
+          <w:rFonts w:ascii="Courier New" w:hAnsi="Courier New" w:cs="Courier New"/>
+          <w:color w:val="000000" w:themeColor="text1"/>
+          <w:sz w:val="20"/>
+          <w:szCs w:val="20"/>
+          <w:highlight w:val="darkGray"/>
+          <w:lang w:val="en-US"/>
+        </w:rPr>
+        <w:t>TSfile</w:t>
+      </w:r>
+      <w:proofErr w:type="spellEnd"/>
+      <w:r>
+        <w:rPr>
+          <w:rFonts w:ascii="Courier New" w:hAnsi="Courier New" w:cs="Courier New"/>
+          <w:color w:val="000000" w:themeColor="text1"/>
+          <w:sz w:val="20"/>
+          <w:szCs w:val="20"/>
+          <w:highlight w:val="darkGray"/>
+          <w:lang w:val="en-US"/>
+        </w:rPr>
+        <w:t xml:space="preserve"> </w:t>
+      </w:r>
+      <w:proofErr w:type="spellStart"/>
+      <w:r>
+        <w:rPr>
+          <w:rFonts w:ascii="Courier New" w:hAnsi="Courier New" w:cs="Courier New"/>
+          <w:color w:val="000000" w:themeColor="text1"/>
+          <w:sz w:val="20"/>
+          <w:szCs w:val="20"/>
+          <w:highlight w:val="darkGray"/>
+          <w:lang w:val="en-US"/>
+        </w:rPr>
+        <w:t>TS.q</w:t>
+      </w:r>
+      <w:proofErr w:type="spellEnd"/>
+      <w:r>
+        <w:rPr>
+          <w:rFonts w:ascii="Courier New" w:hAnsi="Courier New" w:cs="Courier New"/>
+          <w:color w:val="000000" w:themeColor="text1"/>
+          <w:sz w:val="20"/>
+          <w:szCs w:val="20"/>
+          <w:highlight w:val="darkGray"/>
+          <w:lang w:val="en-US"/>
+        </w:rPr>
+        <w:t xml:space="preserve"> -r PLM -</w:t>
+      </w:r>
+      <w:proofErr w:type="spellStart"/>
+      <w:r>
+        <w:rPr>
+          <w:rFonts w:ascii="Courier New" w:hAnsi="Courier New" w:cs="Courier New"/>
+          <w:color w:val="000000" w:themeColor="text1"/>
+          <w:sz w:val="20"/>
+          <w:szCs w:val="20"/>
+          <w:highlight w:val="darkGray"/>
+          <w:lang w:val="en-US"/>
+        </w:rPr>
+        <w:t>Mashno</w:t>
+      </w:r>
+      <w:proofErr w:type="spellEnd"/>
+      <w:r>
+        <w:rPr>
+          <w:rFonts w:ascii="Courier New" w:hAnsi="Courier New" w:cs="Courier New"/>
+          <w:color w:val="000000" w:themeColor="text1"/>
+          <w:sz w:val="20"/>
+          <w:szCs w:val="20"/>
+          <w:highlight w:val="darkGray"/>
+          <w:lang w:val="en-US"/>
+        </w:rPr>
+        <w:t xml:space="preserve"> 2 -</w:t>
+      </w:r>
+      <w:proofErr w:type="spellStart"/>
+      <w:r>
+        <w:rPr>
+          <w:rFonts w:ascii="Courier New" w:hAnsi="Courier New" w:cs="Courier New"/>
+          <w:color w:val="000000" w:themeColor="text1"/>
+          <w:sz w:val="20"/>
+          <w:szCs w:val="20"/>
+          <w:highlight w:val="darkGray"/>
+          <w:lang w:val="en-US"/>
+        </w:rPr>
+        <w:t>rescalefactor</w:t>
+      </w:r>
+      <w:proofErr w:type="spellEnd"/>
+      <w:r>
+        <w:rPr>
+          <w:rFonts w:ascii="Courier New" w:hAnsi="Courier New" w:cs="Courier New"/>
+          <w:color w:val="000000" w:themeColor="text1"/>
+          <w:sz w:val="20"/>
+          <w:szCs w:val="20"/>
+          <w:highlight w:val="darkGray"/>
+          <w:lang w:val="en-US"/>
+        </w:rPr>
+        <w:t xml:space="preserve"> 2 2 2 -o $path/data</w:t>
       </w:r>
     </w:p>
     <w:p>
@@ -3747,7 +3815,18 @@
           <w:szCs w:val="20"/>
           <w:lang w:val="en-US"/>
         </w:rPr>
-        <w:t xml:space="preserve">algorithm type for </w:t>
+        <w:t>al</w:t>
+      </w:r>
+      <w:bookmarkStart w:id="4" w:name="_GoBack"/>
+      <w:bookmarkEnd w:id="4"/>
+      <w:r>
+        <w:rPr>
+          <w:rFonts w:ascii="Courier New" w:hAnsi="Courier New" w:cs="Courier New"/>
+          <w:sz w:val="20"/>
+          <w:szCs w:val="20"/>
+          <w:lang w:val="en-US"/>
+        </w:rPr>
+        <w:t xml:space="preserve">gorithm type for </w:t>
       </w:r>
       <w:proofErr w:type="spellStart"/>
       <w:r>
@@ -4431,7 +4510,6 @@
                 <w:color w:val="FFFFFF" w:themeColor="background1"/>
                 <w:lang w:val="en-US"/>
               </w:rPr>
-              <w:lastRenderedPageBreak/>
               <w:t>POPC 0.5 0.</w:t>
             </w:r>
             <w:r>
@@ -4516,6 +4594,7 @@
                 <w:color w:val="FFFFFF" w:themeColor="background1"/>
                 <w:lang w:val="en-US"/>
               </w:rPr>
+              <w:lastRenderedPageBreak/>
               <w:t xml:space="preserve">End </w:t>
             </w:r>
           </w:p>
@@ -5690,7 +5769,6 @@
           <w:b/>
           <w:lang w:val="en-US"/>
         </w:rPr>
-        <w:lastRenderedPageBreak/>
         <w:t xml:space="preserve">Command line option and examples Options </w:t>
       </w:r>
     </w:p>
@@ -7085,6 +7163,7 @@
                 <w:color w:val="FFFFFF" w:themeColor="background1"/>
                 <w:lang w:val="en-US"/>
               </w:rPr>
+              <w:lastRenderedPageBreak/>
               <w:t>cd tutorial/</w:t>
             </w:r>
             <w:proofErr w:type="spellStart"/>
@@ -7900,7 +7979,7 @@
           <w:rFonts w:ascii="Courier New" w:hAnsi="Courier New" w:cs="Courier New"/>
           <w:lang w:val="en-US"/>
         </w:rPr>
-        <w:t>POPC 0.7 0.7 0.65</w:t>
+        <w:t>Domain 0</w:t>
       </w:r>
     </w:p>
     <w:p>
@@ -7921,7 +8000,49 @@
           <w:rFonts w:ascii="Courier New" w:hAnsi="Courier New" w:cs="Courier New"/>
           <w:lang w:val="en-US"/>
         </w:rPr>
+        <w:t>POPC 0.7 0.7 0.65</w:t>
+      </w:r>
+    </w:p>
+    <w:p>
+      <w:pPr>
+        <w:pBdr>
+          <w:top w:val="single" w:sz="4" w:space="1" w:color="767171" w:themeColor="background2" w:themeShade="80"/>
+          <w:left w:val="single" w:sz="4" w:space="4" w:color="767171" w:themeColor="background2" w:themeShade="80"/>
+          <w:bottom w:val="single" w:sz="4" w:space="1" w:color="767171" w:themeColor="background2" w:themeShade="80"/>
+          <w:right w:val="single" w:sz="4" w:space="4" w:color="767171" w:themeColor="background2" w:themeShade="80"/>
+        </w:pBdr>
+        <w:rPr>
+          <w:rFonts w:ascii="Courier New" w:hAnsi="Courier New" w:cs="Courier New"/>
+          <w:lang w:val="en-US"/>
+        </w:rPr>
+      </w:pPr>
+      <w:r>
+        <w:rPr>
+          <w:rFonts w:ascii="Courier New" w:hAnsi="Courier New" w:cs="Courier New"/>
+          <w:lang w:val="en-US"/>
+        </w:rPr>
         <w:t>DOPC 0.3 0.3 0.65</w:t>
+      </w:r>
+    </w:p>
+    <w:p>
+      <w:pPr>
+        <w:pBdr>
+          <w:top w:val="single" w:sz="4" w:space="1" w:color="767171" w:themeColor="background2" w:themeShade="80"/>
+          <w:left w:val="single" w:sz="4" w:space="4" w:color="767171" w:themeColor="background2" w:themeShade="80"/>
+          <w:bottom w:val="single" w:sz="4" w:space="1" w:color="767171" w:themeColor="background2" w:themeShade="80"/>
+          <w:right w:val="single" w:sz="4" w:space="4" w:color="767171" w:themeColor="background2" w:themeShade="80"/>
+        </w:pBdr>
+        <w:rPr>
+          <w:rFonts w:ascii="Courier New" w:hAnsi="Courier New" w:cs="Courier New"/>
+          <w:lang w:val="en-US"/>
+        </w:rPr>
+      </w:pPr>
+      <w:r>
+        <w:rPr>
+          <w:rFonts w:ascii="Courier New" w:hAnsi="Courier New" w:cs="Courier New"/>
+          <w:lang w:val="en-US"/>
+        </w:rPr>
+        <w:t>End</w:t>
       </w:r>
     </w:p>
     <w:p>
@@ -9009,9 +9130,9 @@
       </w:pPr>
     </w:p>
     <w:sectPr>
-      <w:headerReference w:type="default" r:id="rId10"/>
-      <w:footerReference w:type="even" r:id="rId11"/>
-      <w:footerReference w:type="default" r:id="rId12"/>
+      <w:headerReference w:type="default" r:id="rId9"/>
+      <w:footerReference w:type="even" r:id="rId10"/>
+      <w:footerReference w:type="default" r:id="rId11"/>
       <w:pgSz w:w="11900" w:h="16840"/>
       <w:pgMar w:top="1440" w:right="1440" w:bottom="1440" w:left="1440" w:header="708" w:footer="708" w:gutter="0"/>
       <w:pgNumType w:start="0"/>
@@ -10303,7 +10424,7 @@
 </file>
 
 <file path=customXml/itemProps1.xml><?xml version="1.0" encoding="utf-8"?>
-<ds:datastoreItem xmlns:ds="http://schemas.openxmlformats.org/officeDocument/2006/customXml" ds:itemID="{13881120-E68F-9743-A95A-39FD146BBE8F}">
+<ds:datastoreItem xmlns:ds="http://schemas.openxmlformats.org/officeDocument/2006/customXml" ds:itemID="{027D2ECB-BD18-A140-B086-A15405E61731}">
   <ds:schemaRefs>
     <ds:schemaRef ds:uri="http://schemas.openxmlformats.org/officeDocument/2006/bibliography"/>
   </ds:schemaRefs>

--- a/User_Manual.docx
+++ b/User_Manual.docx
@@ -32,7 +32,7 @@
           <w:u w:val="single"/>
           <w:lang w:val="en-US"/>
         </w:rPr>
-        <w:t>August</w:t>
+        <w:t>J</w:t>
       </w:r>
       <w:r>
         <w:rPr>
@@ -42,7 +42,7 @@
           <w:u w:val="single"/>
           <w:lang w:val="en-US"/>
         </w:rPr>
-        <w:t xml:space="preserve"> </w:t>
+        <w:t>anuary</w:t>
       </w:r>
       <w:r>
         <w:rPr>
@@ -52,7 +52,17 @@
           <w:u w:val="single"/>
           <w:lang w:val="en-US"/>
         </w:rPr>
-        <w:t>2020</w:t>
+        <w:t>202</w:t>
+      </w:r>
+      <w:r>
+        <w:rPr>
+          <w:rFonts w:ascii="Times New Roman" w:hAnsi="Times New Roman" w:cs="Times New Roman"/>
+          <w:sz w:val="24"/>
+          <w:szCs w:val="24"/>
+          <w:u w:val="single"/>
+          <w:lang w:val="en-US"/>
+        </w:rPr>
+        <w:t>1</w:t>
       </w:r>
     </w:p>
     <w:p>
@@ -565,10 +575,9 @@
           <w:noProof/>
           <w:lang w:val="en-US"/>
         </w:rPr>
-        <w:lastRenderedPageBreak/>
         <w:drawing>
-          <wp:inline distT="0" distB="0" distL="0" distR="0" wp14:anchorId="190DDB85" wp14:editId="43AB313E">
-            <wp:extent cx="4927600" cy="4597400"/>
+          <wp:inline distT="0" distB="0" distL="0" distR="0" wp14:anchorId="190DDB85" wp14:editId="44FA63B2">
+            <wp:extent cx="3382063" cy="3155430"/>
             <wp:effectExtent l="0" t="0" r="0" b="0"/>
             <wp:docPr id="5" name="Picture 5"/>
             <wp:cNvGraphicFramePr>
@@ -590,7 +599,7 @@
                   <pic:spPr>
                     <a:xfrm>
                       <a:off x="0" y="0"/>
-                      <a:ext cx="4927600" cy="4597400"/>
+                      <a:ext cx="3383515" cy="3156785"/>
                     </a:xfrm>
                     <a:prstGeom prst="rect">
                       <a:avLst/>
@@ -2725,9 +2734,9 @@
           <w:lang w:val="en-US"/>
         </w:rPr>
         <w:drawing>
-          <wp:inline distT="0" distB="0" distL="0" distR="0" wp14:anchorId="1B3D28F2" wp14:editId="2E923A60">
-            <wp:extent cx="2142567" cy="2301073"/>
-            <wp:effectExtent l="0" t="0" r="3810" b="0"/>
+          <wp:inline distT="0" distB="0" distL="0" distR="0" wp14:anchorId="1B3D28F2" wp14:editId="4EF3FE53">
+            <wp:extent cx="2145292" cy="2304000"/>
+            <wp:effectExtent l="0" t="0" r="1270" b="0"/>
             <wp:docPr id="1" name="Picture 1"/>
             <wp:cNvGraphicFramePr>
               <a:graphicFrameLocks xmlns:a="http://schemas.openxmlformats.org/drawingml/2006/main" noChangeAspect="1"/>
@@ -2754,7 +2763,7 @@
                   <pic:spPr>
                     <a:xfrm>
                       <a:off x="0" y="0"/>
-                      <a:ext cx="2169349" cy="2329836"/>
+                      <a:ext cx="2145292" cy="2304000"/>
                     </a:xfrm>
                     <a:prstGeom prst="rect">
                       <a:avLst/>
@@ -3815,18 +3824,7 @@
           <w:szCs w:val="20"/>
           <w:lang w:val="en-US"/>
         </w:rPr>
-        <w:t>al</w:t>
-      </w:r>
-      <w:bookmarkStart w:id="4" w:name="_GoBack"/>
-      <w:bookmarkEnd w:id="4"/>
-      <w:r>
-        <w:rPr>
-          <w:rFonts w:ascii="Courier New" w:hAnsi="Courier New" w:cs="Courier New"/>
-          <w:sz w:val="20"/>
-          <w:szCs w:val="20"/>
-          <w:lang w:val="en-US"/>
-        </w:rPr>
-        <w:t xml:space="preserve">gorithm type for </w:t>
+        <w:t xml:space="preserve">algorithm type for </w:t>
       </w:r>
       <w:proofErr w:type="spellStart"/>
       <w:r>
@@ -3995,7 +3993,7 @@
           <w:lang w:val="en-US"/>
         </w:rPr>
       </w:pPr>
-      <w:bookmarkStart w:id="5" w:name="_Toc35369241"/>
+      <w:bookmarkStart w:id="4" w:name="_Toc35369241"/>
       <w:r>
         <w:rPr>
           <w:rFonts w:ascii="Arial" w:hAnsi="Arial" w:cs="Arial"/>
@@ -4020,152 +4018,152 @@
         </w:rPr>
         <w:t xml:space="preserve"> builder</w:t>
       </w:r>
+      <w:bookmarkEnd w:id="4"/>
+    </w:p>
+    <w:p>
+      <w:pPr>
+        <w:jc w:val="both"/>
+        <w:rPr>
+          <w:rFonts w:ascii="Arial" w:hAnsi="Arial" w:cs="Arial"/>
+          <w:lang w:val="en-US"/>
+        </w:rPr>
+      </w:pPr>
+      <w:r>
+        <w:rPr>
+          <w:rFonts w:ascii="Arial" w:hAnsi="Arial" w:cs="Arial"/>
+          <w:lang w:val="en-US"/>
+        </w:rPr>
+        <w:t xml:space="preserve">It generates a </w:t>
+      </w:r>
+      <w:proofErr w:type="spellStart"/>
+      <w:r>
+        <w:rPr>
+          <w:rFonts w:ascii="Arial" w:hAnsi="Arial" w:cs="Arial"/>
+          <w:lang w:val="en-US"/>
+        </w:rPr>
+        <w:t>Gromacs</w:t>
+      </w:r>
+      <w:proofErr w:type="spellEnd"/>
+      <w:r>
+        <w:rPr>
+          <w:rFonts w:ascii="Arial" w:hAnsi="Arial" w:cs="Arial"/>
+          <w:lang w:val="en-US"/>
+        </w:rPr>
+        <w:t xml:space="preserve"> based </w:t>
+      </w:r>
+      <w:r>
+        <w:rPr>
+          <w:rFonts w:ascii="Arial" w:hAnsi="Arial" w:cs="Arial"/>
+          <w:lang w:val="en-US"/>
+        </w:rPr>
+        <w:t xml:space="preserve">topology and </w:t>
+      </w:r>
+      <w:r>
+        <w:rPr>
+          <w:rFonts w:ascii="Arial" w:hAnsi="Arial" w:cs="Arial"/>
+          <w:lang w:val="en-US"/>
+        </w:rPr>
+        <w:t xml:space="preserve">coordinate file using the Pointillism output files. If the system contains protein, or if the user wants to add proteins, a </w:t>
+      </w:r>
+      <w:proofErr w:type="spellStart"/>
+      <w:r>
+        <w:rPr>
+          <w:rFonts w:ascii="Arial" w:hAnsi="Arial" w:cs="Arial"/>
+          <w:lang w:val="en-US"/>
+        </w:rPr>
+        <w:t>Gromacs</w:t>
+      </w:r>
+      <w:proofErr w:type="spellEnd"/>
+      <w:r>
+        <w:rPr>
+          <w:rFonts w:ascii="Arial" w:hAnsi="Arial" w:cs="Arial"/>
+          <w:lang w:val="en-US"/>
+        </w:rPr>
+        <w:t xml:space="preserve"> coordinate file (.</w:t>
+      </w:r>
+      <w:proofErr w:type="spellStart"/>
+      <w:r>
+        <w:rPr>
+          <w:rFonts w:ascii="Arial" w:hAnsi="Arial" w:cs="Arial"/>
+          <w:lang w:val="en-US"/>
+        </w:rPr>
+        <w:t>gro</w:t>
+      </w:r>
+      <w:proofErr w:type="spellEnd"/>
+      <w:r>
+        <w:rPr>
+          <w:rFonts w:ascii="Arial" w:hAnsi="Arial" w:cs="Arial"/>
+          <w:lang w:val="en-US"/>
+        </w:rPr>
+        <w:t xml:space="preserve"> file format) of the protein structure should be provided. By default, Martini forcefield lipids will be used. To </w:t>
+      </w:r>
+      <w:proofErr w:type="spellStart"/>
+      <w:r>
+        <w:rPr>
+          <w:rFonts w:ascii="Arial" w:hAnsi="Arial" w:cs="Arial"/>
+          <w:lang w:val="en-US"/>
+        </w:rPr>
+        <w:t>backmap</w:t>
+      </w:r>
+      <w:proofErr w:type="spellEnd"/>
+      <w:r>
+        <w:rPr>
+          <w:rFonts w:ascii="Arial" w:hAnsi="Arial" w:cs="Arial"/>
+          <w:lang w:val="en-US"/>
+        </w:rPr>
+        <w:t xml:space="preserve"> to another CG forcefield a lipid structure library should be provided</w:t>
+      </w:r>
+      <w:r>
+        <w:rPr>
+          <w:rFonts w:ascii="Arial" w:hAnsi="Arial" w:cs="Arial"/>
+          <w:lang w:val="en-US"/>
+        </w:rPr>
+        <w:t>.</w:t>
+      </w:r>
+    </w:p>
+    <w:p>
+      <w:pPr>
+        <w:jc w:val="both"/>
+        <w:rPr>
+          <w:rFonts w:ascii="Arial" w:hAnsi="Arial" w:cs="Arial"/>
+          <w:lang w:val="en-US"/>
+        </w:rPr>
+      </w:pPr>
+    </w:p>
+    <w:p>
+      <w:pPr>
+        <w:jc w:val="both"/>
+        <w:rPr>
+          <w:rFonts w:ascii="Arial" w:hAnsi="Arial" w:cs="Arial"/>
+          <w:lang w:val="en-US"/>
+        </w:rPr>
+      </w:pPr>
+    </w:p>
+    <w:p>
+      <w:pPr>
+        <w:pStyle w:val="Heading3"/>
+        <w:rPr>
+          <w:b/>
+          <w:lang w:val="en-US"/>
+        </w:rPr>
+      </w:pPr>
+      <w:bookmarkStart w:id="5" w:name="_Toc35369242"/>
+      <w:r>
+        <w:rPr>
+          <w:b/>
+          <w:lang w:val="en-US"/>
+        </w:rPr>
+        <w:t xml:space="preserve">Input file </w:t>
+      </w:r>
+      <w:proofErr w:type="spellStart"/>
+      <w:r>
+        <w:rPr>
+          <w:b/>
+          <w:lang w:val="en-US"/>
+        </w:rPr>
+        <w:t>str</w:t>
+      </w:r>
       <w:bookmarkEnd w:id="5"/>
-    </w:p>
-    <w:p>
-      <w:pPr>
-        <w:jc w:val="both"/>
-        <w:rPr>
-          <w:rFonts w:ascii="Arial" w:hAnsi="Arial" w:cs="Arial"/>
-          <w:lang w:val="en-US"/>
-        </w:rPr>
-      </w:pPr>
-      <w:r>
-        <w:rPr>
-          <w:rFonts w:ascii="Arial" w:hAnsi="Arial" w:cs="Arial"/>
-          <w:lang w:val="en-US"/>
-        </w:rPr>
-        <w:t xml:space="preserve">It generates a </w:t>
-      </w:r>
-      <w:proofErr w:type="spellStart"/>
-      <w:r>
-        <w:rPr>
-          <w:rFonts w:ascii="Arial" w:hAnsi="Arial" w:cs="Arial"/>
-          <w:lang w:val="en-US"/>
-        </w:rPr>
-        <w:t>Gromacs</w:t>
-      </w:r>
-      <w:proofErr w:type="spellEnd"/>
-      <w:r>
-        <w:rPr>
-          <w:rFonts w:ascii="Arial" w:hAnsi="Arial" w:cs="Arial"/>
-          <w:lang w:val="en-US"/>
-        </w:rPr>
-        <w:t xml:space="preserve"> based </w:t>
-      </w:r>
-      <w:r>
-        <w:rPr>
-          <w:rFonts w:ascii="Arial" w:hAnsi="Arial" w:cs="Arial"/>
-          <w:lang w:val="en-US"/>
-        </w:rPr>
-        <w:t xml:space="preserve">topology and </w:t>
-      </w:r>
-      <w:r>
-        <w:rPr>
-          <w:rFonts w:ascii="Arial" w:hAnsi="Arial" w:cs="Arial"/>
-          <w:lang w:val="en-US"/>
-        </w:rPr>
-        <w:t xml:space="preserve">coordinate file using the Pointillism output files. If the system contains protein, or if the user wants to add proteins, a </w:t>
-      </w:r>
-      <w:proofErr w:type="spellStart"/>
-      <w:r>
-        <w:rPr>
-          <w:rFonts w:ascii="Arial" w:hAnsi="Arial" w:cs="Arial"/>
-          <w:lang w:val="en-US"/>
-        </w:rPr>
-        <w:t>Gromacs</w:t>
-      </w:r>
-      <w:proofErr w:type="spellEnd"/>
-      <w:r>
-        <w:rPr>
-          <w:rFonts w:ascii="Arial" w:hAnsi="Arial" w:cs="Arial"/>
-          <w:lang w:val="en-US"/>
-        </w:rPr>
-        <w:t xml:space="preserve"> coordinate file (.</w:t>
-      </w:r>
-      <w:proofErr w:type="spellStart"/>
-      <w:r>
-        <w:rPr>
-          <w:rFonts w:ascii="Arial" w:hAnsi="Arial" w:cs="Arial"/>
-          <w:lang w:val="en-US"/>
-        </w:rPr>
-        <w:t>gro</w:t>
-      </w:r>
-      <w:proofErr w:type="spellEnd"/>
-      <w:r>
-        <w:rPr>
-          <w:rFonts w:ascii="Arial" w:hAnsi="Arial" w:cs="Arial"/>
-          <w:lang w:val="en-US"/>
-        </w:rPr>
-        <w:t xml:space="preserve"> file format) of the protein structure should be provided. By default, Martini forcefield lipids will be used. To </w:t>
-      </w:r>
-      <w:proofErr w:type="spellStart"/>
-      <w:r>
-        <w:rPr>
-          <w:rFonts w:ascii="Arial" w:hAnsi="Arial" w:cs="Arial"/>
-          <w:lang w:val="en-US"/>
-        </w:rPr>
-        <w:t>backmap</w:t>
-      </w:r>
-      <w:proofErr w:type="spellEnd"/>
-      <w:r>
-        <w:rPr>
-          <w:rFonts w:ascii="Arial" w:hAnsi="Arial" w:cs="Arial"/>
-          <w:lang w:val="en-US"/>
-        </w:rPr>
-        <w:t xml:space="preserve"> to another CG forcefield a lipid structure library should be provided</w:t>
-      </w:r>
-      <w:r>
-        <w:rPr>
-          <w:rFonts w:ascii="Arial" w:hAnsi="Arial" w:cs="Arial"/>
-          <w:lang w:val="en-US"/>
-        </w:rPr>
-        <w:t>.</w:t>
-      </w:r>
-    </w:p>
-    <w:p>
-      <w:pPr>
-        <w:jc w:val="both"/>
-        <w:rPr>
-          <w:rFonts w:ascii="Arial" w:hAnsi="Arial" w:cs="Arial"/>
-          <w:lang w:val="en-US"/>
-        </w:rPr>
-      </w:pPr>
-    </w:p>
-    <w:p>
-      <w:pPr>
-        <w:jc w:val="both"/>
-        <w:rPr>
-          <w:rFonts w:ascii="Arial" w:hAnsi="Arial" w:cs="Arial"/>
-          <w:lang w:val="en-US"/>
-        </w:rPr>
-      </w:pPr>
-    </w:p>
-    <w:p>
-      <w:pPr>
-        <w:pStyle w:val="Heading3"/>
-        <w:rPr>
-          <w:b/>
-          <w:lang w:val="en-US"/>
-        </w:rPr>
-      </w:pPr>
-      <w:bookmarkStart w:id="6" w:name="_Toc35369242"/>
-      <w:r>
-        <w:rPr>
-          <w:b/>
-          <w:lang w:val="en-US"/>
-        </w:rPr>
-        <w:t xml:space="preserve">Input file </w:t>
-      </w:r>
-      <w:proofErr w:type="spellStart"/>
-      <w:r>
-        <w:rPr>
-          <w:b/>
-          <w:lang w:val="en-US"/>
-        </w:rPr>
-        <w:t>str</w:t>
-      </w:r>
-      <w:bookmarkEnd w:id="6"/>
       <w:proofErr w:type="spellEnd"/>
     </w:p>
     <w:p>
@@ -4578,6 +4576,8 @@
               </w:rPr>
               <w:t xml:space="preserve"> 0.64</w:t>
             </w:r>
+            <w:bookmarkStart w:id="6" w:name="_GoBack"/>
+            <w:bookmarkEnd w:id="6"/>
           </w:p>
           <w:p>
             <w:pPr>
@@ -10424,7 +10424,7 @@
 </file>
 
 <file path=customXml/itemProps1.xml><?xml version="1.0" encoding="utf-8"?>
-<ds:datastoreItem xmlns:ds="http://schemas.openxmlformats.org/officeDocument/2006/customXml" ds:itemID="{027D2ECB-BD18-A140-B086-A15405E61731}">
+<ds:datastoreItem xmlns:ds="http://schemas.openxmlformats.org/officeDocument/2006/customXml" ds:itemID="{F7CEB2AE-B8EC-264E-BA01-8673E963FED4}">
   <ds:schemaRefs>
     <ds:schemaRef ds:uri="http://schemas.openxmlformats.org/officeDocument/2006/bibliography"/>
   </ds:schemaRefs>

--- a/User_Manual.docx
+++ b/User_Manual.docx
@@ -4210,15 +4210,6 @@
             <w:pPr>
               <w:jc w:val="both"/>
               <w:rPr>
-                <w:rFonts w:ascii="Arial" w:hAnsi="Arial" w:cs="Arial"/>
-                <w:lang w:val="en-US"/>
-              </w:rPr>
-            </w:pPr>
-          </w:p>
-          <w:p>
-            <w:pPr>
-              <w:jc w:val="both"/>
-              <w:rPr>
                 <w:rFonts w:ascii="Courier New" w:hAnsi="Courier New" w:cs="Courier New"/>
                 <w:color w:val="FFFFFF" w:themeColor="background1"/>
                 <w:lang w:val="en-US"/>
@@ -4576,6 +4567,24 @@
               </w:rPr>
               <w:t xml:space="preserve"> 0.64</w:t>
             </w:r>
+          </w:p>
+          <w:p>
+            <w:pPr>
+              <w:jc w:val="both"/>
+              <w:rPr>
+                <w:rFonts w:ascii="Courier New" w:hAnsi="Courier New" w:cs="Courier New"/>
+                <w:color w:val="FFFFFF" w:themeColor="background1"/>
+                <w:lang w:val="en-US"/>
+              </w:rPr>
+            </w:pPr>
+            <w:r>
+              <w:rPr>
+                <w:rFonts w:ascii="Courier New" w:hAnsi="Courier New" w:cs="Courier New"/>
+                <w:color w:val="FFFFFF" w:themeColor="background1"/>
+                <w:lang w:val="en-US"/>
+              </w:rPr>
+              <w:t xml:space="preserve">End </w:t>
+            </w:r>
             <w:bookmarkStart w:id="6" w:name="_GoBack"/>
             <w:bookmarkEnd w:id="6"/>
           </w:p>
@@ -4595,24 +4604,6 @@
                 <w:lang w:val="en-US"/>
               </w:rPr>
               <w:lastRenderedPageBreak/>
-              <w:t xml:space="preserve">End </w:t>
-            </w:r>
-          </w:p>
-          <w:p>
-            <w:pPr>
-              <w:jc w:val="both"/>
-              <w:rPr>
-                <w:rFonts w:ascii="Courier New" w:hAnsi="Courier New" w:cs="Courier New"/>
-                <w:color w:val="FFFFFF" w:themeColor="background1"/>
-                <w:lang w:val="en-US"/>
-              </w:rPr>
-            </w:pPr>
-            <w:r>
-              <w:rPr>
-                <w:rFonts w:ascii="Courier New" w:hAnsi="Courier New" w:cs="Courier New"/>
-                <w:color w:val="FFFFFF" w:themeColor="background1"/>
-                <w:lang w:val="en-US"/>
-              </w:rPr>
               <w:t>[Protein List]</w:t>
             </w:r>
           </w:p>
@@ -5828,6 +5819,7 @@
                 <w:szCs w:val="20"/>
                 <w:lang w:val="en-US"/>
               </w:rPr>
+              <w:lastRenderedPageBreak/>
               <w:t>./</w:t>
             </w:r>
             <w:proofErr w:type="gramEnd"/>
@@ -7163,7 +7155,6 @@
                 <w:color w:val="FFFFFF" w:themeColor="background1"/>
                 <w:lang w:val="en-US"/>
               </w:rPr>
-              <w:lastRenderedPageBreak/>
               <w:t>cd tutorial/</w:t>
             </w:r>
             <w:proofErr w:type="spellStart"/>
@@ -10424,7 +10415,7 @@
 </file>
 
 <file path=customXml/itemProps1.xml><?xml version="1.0" encoding="utf-8"?>
-<ds:datastoreItem xmlns:ds="http://schemas.openxmlformats.org/officeDocument/2006/customXml" ds:itemID="{F7CEB2AE-B8EC-264E-BA01-8673E963FED4}">
+<ds:datastoreItem xmlns:ds="http://schemas.openxmlformats.org/officeDocument/2006/customXml" ds:itemID="{11B0B565-6642-C744-B164-FE1603155227}">
   <ds:schemaRefs>
     <ds:schemaRef ds:uri="http://schemas.openxmlformats.org/officeDocument/2006/bibliography"/>
   </ds:schemaRefs>
